--- a/src/main/docs/vulnerabilities_docs/MAJOR/FB.IL_CONTAINER_ADDED_TO_ITSELF.docx
+++ b/src/main/docs/vulnerabilities_docs/MAJOR/FB.IL_CONTAINER_ADDED_TO_ITSELF.docx
@@ -44,21 +44,16 @@
           <w:tab w:val="left" w:pos="7920"/>
           <w:tab w:val="left" w:pos="8640"/>
         </w:tabs>
-        <w:bidi w:val="0"/>
         <w:spacing w:before="0" w:after="240" w:line="240" w:lineRule="auto"/>
-        <w:ind w:left="0" w:right="0" w:firstLine="0"/>
-        <w:jc w:val="left"/>
         <w:rPr>
           <w:rFonts w:ascii="Times New Roman" w:cs="Times New Roman" w:hAnsi="Times New Roman" w:eastAsia="Times New Roman"/>
           <w:shd w:val="clear" w:color="auto" w:fill="ffffff"/>
-          <w:rtl w:val="0"/>
         </w:rPr>
       </w:pPr>
       <w:r>
         <w:rPr>
           <w:rFonts w:ascii="Times New Roman" w:cs="Times New Roman" w:hAnsi="Times New Roman" w:eastAsia="Times New Roman"/>
           <w:shd w:val="clear" w:color="auto" w:fill="ffffff"/>
-          <w:rtl w:val="0"/>
         </w:rPr>
         <w:tab/>
       </w:r>
@@ -170,7 +165,7 @@
       <w:tblPr>
         <w:tblW w:w="9335" w:type="dxa"/>
         <w:jc w:val="left"/>
-        <w:tblInd w:w="108" w:type="dxa"/>
+        <w:tblInd w:w="216" w:type="dxa"/>
         <w:tblBorders>
           <w:top w:val="single" w:color="ffffff" w:sz="8" w:space="0" w:shadow="0" w:frame="0"/>
           <w:left w:val="single" w:color="ffffff" w:sz="8" w:space="0" w:shadow="0" w:frame="0"/>
@@ -191,7 +186,7 @@
           <w:shd w:val="clear" w:color="auto" w:fill="cdd4e9"/>
         </w:tblPrEx>
         <w:trPr>
-          <w:trHeight w:val="705" w:hRule="atLeast"/>
+          <w:trHeight w:val="725" w:hRule="atLeast"/>
         </w:trPr>
         <w:tc>
           <w:tcPr>
@@ -284,7 +279,7 @@
           <w:shd w:val="clear" w:color="auto" w:fill="cdd4e9"/>
         </w:tblPrEx>
         <w:trPr>
-          <w:trHeight w:val="715" w:hRule="atLeast"/>
+          <w:trHeight w:val="735" w:hRule="atLeast"/>
         </w:trPr>
         <w:tc>
           <w:tcPr>
@@ -359,7 +354,7 @@
           <w:shd w:val="clear" w:color="auto" w:fill="cdd4e9"/>
         </w:tblPrEx>
         <w:trPr>
-          <w:trHeight w:val="705" w:hRule="atLeast"/>
+          <w:trHeight w:val="725" w:hRule="atLeast"/>
         </w:trPr>
         <w:tc>
           <w:tcPr>
@@ -434,7 +429,7 @@
           <w:shd w:val="clear" w:color="auto" w:fill="cdd4e9"/>
         </w:tblPrEx>
         <w:trPr>
-          <w:trHeight w:val="495" w:hRule="atLeast"/>
+          <w:trHeight w:val="515" w:hRule="atLeast"/>
         </w:trPr>
         <w:tc>
           <w:tcPr>
@@ -510,7 +505,7 @@
           <w:shd w:val="clear" w:color="auto" w:fill="cdd4e9"/>
         </w:tblPrEx>
         <w:trPr>
-          <w:trHeight w:val="495" w:hRule="atLeast"/>
+          <w:trHeight w:val="515" w:hRule="atLeast"/>
         </w:trPr>
         <w:tc>
           <w:tcPr>
@@ -586,7 +581,7 @@
           <w:shd w:val="clear" w:color="auto" w:fill="cdd4e9"/>
         </w:tblPrEx>
         <w:trPr>
-          <w:trHeight w:val="495" w:hRule="atLeast"/>
+          <w:trHeight w:val="515" w:hRule="atLeast"/>
         </w:trPr>
         <w:tc>
           <w:tcPr>
@@ -653,149 +648,6 @@
                 <w:lang w:val="ru-RU"/>
               </w:rPr>
               <w:t xml:space="preserve">— </w:t>
-            </w:r>
-          </w:p>
-        </w:tc>
-      </w:tr>
-      <w:tr>
-        <w:tblPrEx>
-          <w:shd w:val="clear" w:color="auto" w:fill="cdd4e9"/>
-        </w:tblPrEx>
-        <w:trPr>
-          <w:trHeight w:val="794" w:hRule="atLeast"/>
-        </w:trPr>
-        <w:tc>
-          <w:tcPr>
-            <w:tcW w:type="dxa" w:w="2067"/>
-            <w:tcBorders>
-              <w:top w:val="single" w:color="000000" w:sz="8" w:space="0" w:shadow="0" w:frame="0"/>
-              <w:left w:val="single" w:color="000000" w:sz="8" w:space="0" w:shadow="0" w:frame="0"/>
-              <w:bottom w:val="single" w:color="000000" w:sz="8" w:space="0" w:shadow="0" w:frame="0"/>
-              <w:right w:val="single" w:color="000000" w:sz="8" w:space="0" w:shadow="0" w:frame="0"/>
-            </w:tcBorders>
-            <w:shd w:val="clear" w:color="auto" w:fill="auto"/>
-            <w:tcMar>
-              <w:top w:type="dxa" w:w="80"/>
-              <w:left w:type="dxa" w:w="80"/>
-              <w:bottom w:type="dxa" w:w="80"/>
-              <w:right w:type="dxa" w:w="80"/>
-            </w:tcMar>
-            <w:vAlign w:val="top"/>
-          </w:tcPr>
-          <w:p>
-            <w:pPr>
-              <w:pStyle w:val="Normal.0"/>
-              <w:jc w:val="center"/>
-            </w:pPr>
-            <w:r>
-              <w:rPr>
-                <w:rFonts w:ascii="Times New Roman" w:hAnsi="Times New Roman" w:hint="default"/>
-                <w:shd w:val="nil" w:color="auto" w:fill="auto"/>
-                <w:rtl w:val="0"/>
-                <w:lang w:val="ru-RU"/>
-              </w:rPr>
-              <w:t>Возможные последствия</w:t>
-            </w:r>
-          </w:p>
-        </w:tc>
-        <w:tc>
-          <w:tcPr>
-            <w:tcW w:type="dxa" w:w="7268"/>
-            <w:tcBorders>
-              <w:top w:val="single" w:color="000000" w:sz="8" w:space="0" w:shadow="0" w:frame="0"/>
-              <w:left w:val="single" w:color="000000" w:sz="8" w:space="0" w:shadow="0" w:frame="0"/>
-              <w:bottom w:val="single" w:color="000000" w:sz="8" w:space="0" w:shadow="0" w:frame="0"/>
-              <w:right w:val="single" w:color="000000" w:sz="8" w:space="0" w:shadow="0" w:frame="0"/>
-            </w:tcBorders>
-            <w:shd w:val="clear" w:color="auto" w:fill="auto"/>
-            <w:tcMar>
-              <w:top w:type="dxa" w:w="80"/>
-              <w:left w:type="dxa" w:w="80"/>
-              <w:bottom w:type="dxa" w:w="80"/>
-              <w:right w:type="dxa" w:w="107"/>
-            </w:tcMar>
-            <w:vAlign w:val="top"/>
-          </w:tcPr>
-          <w:p>
-            <w:pPr>
-              <w:pStyle w:val="Основной текст"/>
-              <w:bidi w:val="0"/>
-            </w:pPr>
-            <w:r>
-              <w:rPr>
-                <w:rtl w:val="0"/>
-              </w:rPr>
-              <w:t xml:space="preserve">Возникновение </w:t>
-            </w:r>
-            <w:r>
-              <w:rPr>
-                <w:rFonts w:ascii="Times New Roman" w:hAnsi="Times New Roman"/>
-                <w:sz w:val="24"/>
-                <w:szCs w:val="24"/>
-                <w:rtl w:val="0"/>
-                <w:lang w:val="en-US"/>
-              </w:rPr>
-              <w:t>StackOverflowException</w:t>
-            </w:r>
-            <w:r>
-              <w:rPr>
-                <w:rtl w:val="0"/>
-              </w:rPr>
-              <w:t xml:space="preserve"> при вычислении хэш</w:t>
-            </w:r>
-            <w:r>
-              <w:rPr>
-                <w:rtl w:val="0"/>
-              </w:rPr>
-              <w:t>-</w:t>
-            </w:r>
-            <w:r>
-              <w:rPr>
-                <w:rtl w:val="0"/>
-              </w:rPr>
-              <w:t>кода коллекции</w:t>
-            </w:r>
-            <w:r>
-              <w:rPr>
-                <w:rtl w:val="0"/>
-              </w:rPr>
-              <w:t xml:space="preserve">, </w:t>
-            </w:r>
-            <w:r>
-              <w:rPr>
-                <w:rtl w:val="0"/>
-              </w:rPr>
-              <w:t>возможное зависание программы</w:t>
-            </w:r>
-            <w:r>
-              <w:rPr>
-                <w:rtl w:val="0"/>
-              </w:rPr>
-              <w:t xml:space="preserve">, </w:t>
-            </w:r>
-            <w:r>
-              <w:rPr>
-                <w:rtl w:val="0"/>
-              </w:rPr>
-              <w:t>некорректное поведение алгоритмов</w:t>
-            </w:r>
-            <w:r>
-              <w:rPr>
-                <w:rtl w:val="0"/>
-              </w:rPr>
-              <w:t xml:space="preserve">, </w:t>
-            </w:r>
-            <w:r>
-              <w:rPr>
-                <w:rtl w:val="0"/>
-              </w:rPr>
-              <w:t>работающих с этой структурой данных</w:t>
-            </w:r>
-            <w:r>
-              <w:rPr>
-                <w:rtl w:val="0"/>
-              </w:rPr>
-              <w:t>.</w:t>
             </w:r>
           </w:p>
         </w:tc>
@@ -837,6 +689,192 @@
                 <w:rtl w:val="0"/>
                 <w:lang w:val="ru-RU"/>
               </w:rPr>
+              <w:t>Возможные последствия</w:t>
+            </w:r>
+          </w:p>
+        </w:tc>
+        <w:tc>
+          <w:tcPr>
+            <w:tcW w:type="dxa" w:w="7268"/>
+            <w:tcBorders>
+              <w:top w:val="single" w:color="000000" w:sz="8" w:space="0" w:shadow="0" w:frame="0"/>
+              <w:left w:val="single" w:color="000000" w:sz="8" w:space="0" w:shadow="0" w:frame="0"/>
+              <w:bottom w:val="single" w:color="000000" w:sz="8" w:space="0" w:shadow="0" w:frame="0"/>
+              <w:right w:val="single" w:color="000000" w:sz="8" w:space="0" w:shadow="0" w:frame="0"/>
+            </w:tcBorders>
+            <w:shd w:val="clear" w:color="auto" w:fill="auto"/>
+            <w:tcMar>
+              <w:top w:type="dxa" w:w="80"/>
+              <w:left w:type="dxa" w:w="80"/>
+              <w:bottom w:type="dxa" w:w="80"/>
+              <w:right w:type="dxa" w:w="80"/>
+            </w:tcMar>
+            <w:vAlign w:val="top"/>
+          </w:tcPr>
+          <w:p>
+            <w:pPr>
+              <w:pStyle w:val="Основной текст"/>
+            </w:pPr>
+            <w:r>
+              <w:rPr>
+                <w:rFonts w:ascii="Times New Roman" w:hAnsi="Times New Roman" w:hint="default"/>
+                <w:sz w:val="24"/>
+                <w:szCs w:val="24"/>
+                <w:rtl w:val="0"/>
+                <w:lang w:val="ru-RU"/>
+              </w:rPr>
+              <w:t xml:space="preserve">Возникновение </w:t>
+            </w:r>
+            <w:r>
+              <w:rPr>
+                <w:rFonts w:ascii="Times New Roman" w:hAnsi="Times New Roman"/>
+                <w:sz w:val="24"/>
+                <w:szCs w:val="24"/>
+                <w:rtl w:val="0"/>
+                <w:lang w:val="en-US"/>
+              </w:rPr>
+              <w:t>StackOverflowException</w:t>
+            </w:r>
+            <w:r>
+              <w:rPr>
+                <w:rFonts w:ascii="Times New Roman" w:hAnsi="Times New Roman" w:hint="default"/>
+                <w:sz w:val="24"/>
+                <w:szCs w:val="24"/>
+                <w:rtl w:val="0"/>
+                <w:lang w:val="ru-RU"/>
+              </w:rPr>
+              <w:t xml:space="preserve"> при вычислении хэш</w:t>
+            </w:r>
+            <w:r>
+              <w:rPr>
+                <w:rFonts w:ascii="Times New Roman" w:hAnsi="Times New Roman"/>
+                <w:sz w:val="24"/>
+                <w:szCs w:val="24"/>
+                <w:rtl w:val="0"/>
+                <w:lang w:val="ru-RU"/>
+              </w:rPr>
+              <w:t>-</w:t>
+            </w:r>
+            <w:r>
+              <w:rPr>
+                <w:rFonts w:ascii="Times New Roman" w:hAnsi="Times New Roman" w:hint="default"/>
+                <w:sz w:val="24"/>
+                <w:szCs w:val="24"/>
+                <w:rtl w:val="0"/>
+                <w:lang w:val="ru-RU"/>
+              </w:rPr>
+              <w:t>кода коллекции</w:t>
+            </w:r>
+            <w:r>
+              <w:rPr>
+                <w:rFonts w:ascii="Times New Roman" w:hAnsi="Times New Roman"/>
+                <w:sz w:val="24"/>
+                <w:szCs w:val="24"/>
+                <w:rtl w:val="0"/>
+                <w:lang w:val="ru-RU"/>
+              </w:rPr>
+              <w:t xml:space="preserve">, </w:t>
+            </w:r>
+            <w:r>
+              <w:rPr>
+                <w:rFonts w:ascii="Times New Roman" w:hAnsi="Times New Roman" w:hint="default"/>
+                <w:sz w:val="24"/>
+                <w:szCs w:val="24"/>
+                <w:rtl w:val="0"/>
+                <w:lang w:val="ru-RU"/>
+              </w:rPr>
+              <w:t>возможное зависание программы</w:t>
+            </w:r>
+            <w:r>
+              <w:rPr>
+                <w:rFonts w:ascii="Times New Roman" w:hAnsi="Times New Roman"/>
+                <w:sz w:val="24"/>
+                <w:szCs w:val="24"/>
+                <w:rtl w:val="0"/>
+                <w:lang w:val="ru-RU"/>
+              </w:rPr>
+              <w:t xml:space="preserve">, </w:t>
+            </w:r>
+            <w:r>
+              <w:rPr>
+                <w:rFonts w:ascii="Times New Roman" w:hAnsi="Times New Roman" w:hint="default"/>
+                <w:sz w:val="24"/>
+                <w:szCs w:val="24"/>
+                <w:rtl w:val="0"/>
+                <w:lang w:val="ru-RU"/>
+              </w:rPr>
+              <w:t>некорректное поведение алгоритмов</w:t>
+            </w:r>
+            <w:r>
+              <w:rPr>
+                <w:rFonts w:ascii="Times New Roman" w:hAnsi="Times New Roman"/>
+                <w:sz w:val="24"/>
+                <w:szCs w:val="24"/>
+                <w:rtl w:val="0"/>
+                <w:lang w:val="ru-RU"/>
+              </w:rPr>
+              <w:t xml:space="preserve">, </w:t>
+            </w:r>
+            <w:r>
+              <w:rPr>
+                <w:rFonts w:ascii="Times New Roman" w:hAnsi="Times New Roman" w:hint="default"/>
+                <w:sz w:val="24"/>
+                <w:szCs w:val="24"/>
+                <w:rtl w:val="0"/>
+                <w:lang w:val="ru-RU"/>
+              </w:rPr>
+              <w:t>работающих с этой структурой данных</w:t>
+            </w:r>
+            <w:r>
+              <w:rPr>
+                <w:rFonts w:ascii="Times New Roman" w:hAnsi="Times New Roman"/>
+                <w:sz w:val="24"/>
+                <w:szCs w:val="24"/>
+                <w:rtl w:val="0"/>
+                <w:lang w:val="ru-RU"/>
+              </w:rPr>
+              <w:t>.</w:t>
+            </w:r>
+          </w:p>
+        </w:tc>
+      </w:tr>
+      <w:tr>
+        <w:tblPrEx>
+          <w:shd w:val="clear" w:color="auto" w:fill="cdd4e9"/>
+        </w:tblPrEx>
+        <w:trPr>
+          <w:trHeight w:val="930" w:hRule="atLeast"/>
+        </w:trPr>
+        <w:tc>
+          <w:tcPr>
+            <w:tcW w:type="dxa" w:w="2067"/>
+            <w:tcBorders>
+              <w:top w:val="single" w:color="000000" w:sz="8" w:space="0" w:shadow="0" w:frame="0"/>
+              <w:left w:val="single" w:color="000000" w:sz="8" w:space="0" w:shadow="0" w:frame="0"/>
+              <w:bottom w:val="single" w:color="000000" w:sz="8" w:space="0" w:shadow="0" w:frame="0"/>
+              <w:right w:val="single" w:color="000000" w:sz="8" w:space="0" w:shadow="0" w:frame="0"/>
+            </w:tcBorders>
+            <w:shd w:val="clear" w:color="auto" w:fill="auto"/>
+            <w:tcMar>
+              <w:top w:type="dxa" w:w="80"/>
+              <w:left w:type="dxa" w:w="80"/>
+              <w:bottom w:type="dxa" w:w="80"/>
+              <w:right w:type="dxa" w:w="80"/>
+            </w:tcMar>
+            <w:vAlign w:val="top"/>
+          </w:tcPr>
+          <w:p>
+            <w:pPr>
+              <w:pStyle w:val="Normal.0"/>
+              <w:jc w:val="center"/>
+            </w:pPr>
+            <w:r>
+              <w:rPr>
+                <w:rFonts w:ascii="Times New Roman" w:hAnsi="Times New Roman" w:hint="default"/>
+                <w:shd w:val="nil" w:color="auto" w:fill="auto"/>
+                <w:rtl w:val="0"/>
+                <w:lang w:val="ru-RU"/>
+              </w:rPr>
               <w:t xml:space="preserve">Комментарий </w:t>
             </w:r>
           </w:p>
@@ -868,28 +906,36 @@
             <w:r>
               <w:rPr>
                 <w:rFonts w:ascii="Times New Roman" w:hAnsi="Times New Roman" w:hint="default"/>
-                <w:rtl w:val="0"/>
+                <w:shd w:val="nil" w:color="auto" w:fill="auto"/>
+                <w:rtl w:val="0"/>
+                <w:lang w:val="ru-RU"/>
               </w:rPr>
               <w:t xml:space="preserve">Добавление контейнера самого в себя приводит к бесконечной рекурсии при попытке вычисления </w:t>
             </w:r>
             <w:r>
               <w:rPr>
                 <w:rFonts w:ascii="Times New Roman" w:hAnsi="Times New Roman"/>
-                <w:rtl w:val="0"/>
+                <w:shd w:val="nil" w:color="auto" w:fill="auto"/>
+                <w:rtl w:val="0"/>
+                <w:lang w:val="ru-RU"/>
               </w:rPr>
               <w:t xml:space="preserve">hashCode(), </w:t>
             </w:r>
             <w:r>
               <w:rPr>
                 <w:rFonts w:ascii="Times New Roman" w:hAnsi="Times New Roman" w:hint="default"/>
-                <w:rtl w:val="0"/>
+                <w:shd w:val="nil" w:color="auto" w:fill="auto"/>
+                <w:rtl w:val="0"/>
+                <w:lang w:val="ru-RU"/>
               </w:rPr>
               <w:t>что вызывает переполнение стека</w:t>
             </w:r>
             <w:r>
               <w:rPr>
                 <w:rFonts w:ascii="Times New Roman" w:hAnsi="Times New Roman"/>
-                <w:rtl w:val="0"/>
+                <w:shd w:val="nil" w:color="auto" w:fill="auto"/>
+                <w:rtl w:val="0"/>
+                <w:lang w:val="ru-RU"/>
               </w:rPr>
               <w:t>.</w:t>
             </w:r>
@@ -897,6 +943,18 @@
         </w:tc>
       </w:tr>
     </w:tbl>
+    <w:p>
+      <w:pPr>
+        <w:pStyle w:val="td_text"/>
+        <w:widowControl w:val="0"/>
+        <w:spacing w:line="240" w:lineRule="auto"/>
+        <w:ind w:left="108" w:hanging="108"/>
+        <w:jc w:val="left"/>
+        <w:rPr>
+          <w:rFonts w:ascii="Times New Roman" w:cs="Times New Roman" w:hAnsi="Times New Roman" w:eastAsia="Times New Roman"/>
+        </w:rPr>
+      </w:pPr>
+    </w:p>
     <w:p>
       <w:pPr>
         <w:pStyle w:val="td_text"/>
@@ -952,7 +1010,7 @@
       <w:tblPr>
         <w:tblW w:w="9345" w:type="dxa"/>
         <w:jc w:val="left"/>
-        <w:tblInd w:w="108" w:type="dxa"/>
+        <w:tblInd w:w="216" w:type="dxa"/>
         <w:tblBorders>
           <w:top w:val="single" w:color="ffffff" w:sz="8" w:space="0" w:shadow="0" w:frame="0"/>
           <w:left w:val="single" w:color="ffffff" w:sz="8" w:space="0" w:shadow="0" w:frame="0"/>
@@ -973,7 +1031,7 @@
           <w:shd w:val="clear" w:color="auto" w:fill="cdd4e9"/>
         </w:tblPrEx>
         <w:trPr>
-          <w:trHeight w:val="300" w:hRule="atLeast"/>
+          <w:trHeight w:val="310" w:hRule="atLeast"/>
         </w:trPr>
         <w:tc>
           <w:tcPr>
@@ -1047,7 +1105,7 @@
           <w:shd w:val="clear" w:color="auto" w:fill="cdd4e9"/>
         </w:tblPrEx>
         <w:trPr>
-          <w:trHeight w:val="1500" w:hRule="atLeast"/>
+          <w:trHeight w:val="1510" w:hRule="atLeast"/>
         </w:trPr>
         <w:tc>
           <w:tcPr>
@@ -1077,13 +1135,18 @@
                 <w:tab w:val="left" w:pos="2880"/>
                 <w:tab w:val="left" w:pos="3600"/>
               </w:tabs>
+              <w:rPr>
+                <w:shd w:val="nil" w:color="auto" w:fill="auto"/>
+              </w:rPr>
             </w:pPr>
             <w:r>
               <w:rPr>
                 <w:rFonts w:ascii="Times New Roman" w:hAnsi="Times New Roman"/>
                 <w:sz w:val="24"/>
                 <w:szCs w:val="24"/>
-                <w:rtl w:val="0"/>
+                <w:shd w:val="nil" w:color="auto" w:fill="auto"/>
+                <w:rtl w:val="0"/>
+                <w:lang w:val="ru-RU"/>
               </w:rPr>
               <w:t>public static void incorrectTest() {</w:t>
             </w:r>
@@ -1098,13 +1161,22 @@
                 <w:tab w:val="left" w:pos="2880"/>
                 <w:tab w:val="left" w:pos="3600"/>
               </w:tabs>
+              <w:bidi w:val="0"/>
+              <w:ind w:left="0" w:right="0" w:firstLine="0"/>
+              <w:jc w:val="left"/>
+              <w:rPr>
+                <w:shd w:val="nil" w:color="auto" w:fill="auto"/>
+                <w:rtl w:val="0"/>
+              </w:rPr>
             </w:pPr>
             <w:r>
               <w:rPr>
                 <w:rFonts w:ascii="Times New Roman" w:hAnsi="Times New Roman"/>
                 <w:sz w:val="24"/>
                 <w:szCs w:val="24"/>
-                <w:rtl w:val="0"/>
+                <w:shd w:val="nil" w:color="auto" w:fill="auto"/>
+                <w:rtl w:val="0"/>
+                <w:lang w:val="ru-RU"/>
               </w:rPr>
               <w:t xml:space="preserve">    Set&lt;Set&lt;?&gt;&gt; set = new HashSet&lt;&gt;();</w:t>
             </w:r>
@@ -1119,13 +1191,22 @@
                 <w:tab w:val="left" w:pos="2880"/>
                 <w:tab w:val="left" w:pos="3600"/>
               </w:tabs>
+              <w:bidi w:val="0"/>
+              <w:ind w:left="0" w:right="0" w:firstLine="0"/>
+              <w:jc w:val="left"/>
+              <w:rPr>
+                <w:shd w:val="nil" w:color="auto" w:fill="auto"/>
+                <w:rtl w:val="0"/>
+              </w:rPr>
             </w:pPr>
             <w:r>
               <w:rPr>
                 <w:rFonts w:ascii="Times New Roman" w:hAnsi="Times New Roman"/>
                 <w:sz w:val="24"/>
                 <w:szCs w:val="24"/>
-                <w:rtl w:val="0"/>
+                <w:shd w:val="nil" w:color="auto" w:fill="auto"/>
+                <w:rtl w:val="0"/>
+                <w:lang w:val="ru-RU"/>
               </w:rPr>
               <w:t xml:space="preserve">    set.add(set);</w:t>
             </w:r>
@@ -1140,13 +1221,21 @@
                 <w:tab w:val="left" w:pos="2880"/>
                 <w:tab w:val="left" w:pos="3600"/>
               </w:tabs>
+              <w:bidi w:val="0"/>
+              <w:ind w:left="0" w:right="0" w:firstLine="0"/>
+              <w:jc w:val="left"/>
+              <w:rPr>
+                <w:rtl w:val="0"/>
+              </w:rPr>
             </w:pPr>
             <w:r>
               <w:rPr>
                 <w:rFonts w:ascii="Times New Roman" w:hAnsi="Times New Roman"/>
                 <w:sz w:val="24"/>
                 <w:szCs w:val="24"/>
-                <w:rtl w:val="0"/>
+                <w:shd w:val="nil" w:color="auto" w:fill="auto"/>
+                <w:rtl w:val="0"/>
+                <w:lang w:val="ru-RU"/>
               </w:rPr>
               <w:t>}</w:t>
             </w:r>
@@ -1182,13 +1271,18 @@
                 <w:tab w:val="left" w:pos="4320"/>
                 <w:tab w:val="left" w:pos="5040"/>
               </w:tabs>
+              <w:rPr>
+                <w:shd w:val="nil" w:color="auto" w:fill="auto"/>
+              </w:rPr>
             </w:pPr>
             <w:r>
               <w:rPr>
                 <w:rFonts w:ascii="Times New Roman" w:hAnsi="Times New Roman"/>
                 <w:sz w:val="24"/>
                 <w:szCs w:val="24"/>
-                <w:rtl w:val="0"/>
+                <w:shd w:val="nil" w:color="auto" w:fill="auto"/>
+                <w:rtl w:val="0"/>
+                <w:lang w:val="ru-RU"/>
               </w:rPr>
               <w:t>public static void correctTest() {</w:t>
             </w:r>
@@ -1205,13 +1299,22 @@
                 <w:tab w:val="left" w:pos="4320"/>
                 <w:tab w:val="left" w:pos="5040"/>
               </w:tabs>
+              <w:bidi w:val="0"/>
+              <w:ind w:left="0" w:right="0" w:firstLine="0"/>
+              <w:jc w:val="left"/>
+              <w:rPr>
+                <w:shd w:val="nil" w:color="auto" w:fill="auto"/>
+                <w:rtl w:val="0"/>
+              </w:rPr>
             </w:pPr>
             <w:r>
               <w:rPr>
                 <w:rFonts w:ascii="Times New Roman" w:hAnsi="Times New Roman"/>
                 <w:sz w:val="24"/>
                 <w:szCs w:val="24"/>
-                <w:rtl w:val="0"/>
+                <w:shd w:val="nil" w:color="auto" w:fill="auto"/>
+                <w:rtl w:val="0"/>
+                <w:lang w:val="ru-RU"/>
               </w:rPr>
               <w:t xml:space="preserve">    Set&lt;Set&lt;?&gt;&gt; set1 = new HashSet&lt;&gt;();</w:t>
             </w:r>
@@ -1228,13 +1331,22 @@
                 <w:tab w:val="left" w:pos="4320"/>
                 <w:tab w:val="left" w:pos="5040"/>
               </w:tabs>
+              <w:bidi w:val="0"/>
+              <w:ind w:left="0" w:right="0" w:firstLine="0"/>
+              <w:jc w:val="left"/>
+              <w:rPr>
+                <w:shd w:val="nil" w:color="auto" w:fill="auto"/>
+                <w:rtl w:val="0"/>
+              </w:rPr>
             </w:pPr>
             <w:r>
               <w:rPr>
                 <w:rFonts w:ascii="Times New Roman" w:hAnsi="Times New Roman"/>
                 <w:sz w:val="24"/>
                 <w:szCs w:val="24"/>
-                <w:rtl w:val="0"/>
+                <w:shd w:val="nil" w:color="auto" w:fill="auto"/>
+                <w:rtl w:val="0"/>
+                <w:lang w:val="ru-RU"/>
               </w:rPr>
               <w:t xml:space="preserve">    Set&lt;Set&lt;?&gt;&gt; set2 = new HashSet&lt;&gt;();</w:t>
             </w:r>
@@ -1251,13 +1363,22 @@
                 <w:tab w:val="left" w:pos="4320"/>
                 <w:tab w:val="left" w:pos="5040"/>
               </w:tabs>
+              <w:bidi w:val="0"/>
+              <w:ind w:left="0" w:right="0" w:firstLine="0"/>
+              <w:jc w:val="left"/>
+              <w:rPr>
+                <w:shd w:val="nil" w:color="auto" w:fill="auto"/>
+                <w:rtl w:val="0"/>
+              </w:rPr>
             </w:pPr>
             <w:r>
               <w:rPr>
                 <w:rFonts w:ascii="Times New Roman" w:hAnsi="Times New Roman"/>
                 <w:sz w:val="24"/>
                 <w:szCs w:val="24"/>
-                <w:rtl w:val="0"/>
+                <w:shd w:val="nil" w:color="auto" w:fill="auto"/>
+                <w:rtl w:val="0"/>
+                <w:lang w:val="ru-RU"/>
               </w:rPr>
               <w:t xml:space="preserve">    set2.addAll(set1);</w:t>
             </w:r>
@@ -1274,13 +1395,21 @@
                 <w:tab w:val="left" w:pos="4320"/>
                 <w:tab w:val="left" w:pos="5040"/>
               </w:tabs>
+              <w:bidi w:val="0"/>
+              <w:ind w:left="0" w:right="0" w:firstLine="0"/>
+              <w:jc w:val="left"/>
+              <w:rPr>
+                <w:rtl w:val="0"/>
+              </w:rPr>
             </w:pPr>
             <w:r>
               <w:rPr>
                 <w:rFonts w:ascii="Times New Roman" w:hAnsi="Times New Roman"/>
                 <w:sz w:val="24"/>
                 <w:szCs w:val="24"/>
-                <w:rtl w:val="0"/>
+                <w:shd w:val="nil" w:color="auto" w:fill="auto"/>
+                <w:rtl w:val="0"/>
+                <w:lang w:val="ru-RU"/>
               </w:rPr>
               <w:t>}</w:t>
             </w:r>
@@ -1292,7 +1421,13 @@
       <w:pPr>
         <w:pStyle w:val="Normal.0"/>
         <w:widowControl w:val="0"/>
+        <w:ind w:left="108" w:hanging="108"/>
       </w:pPr>
+      <w:r>
+        <w:rPr>
+          <w:rFonts w:ascii="Times New Roman" w:cs="Times New Roman" w:hAnsi="Times New Roman" w:eastAsia="Times New Roman"/>
+        </w:rPr>
+      </w:r>
     </w:p>
     <w:sectPr>
       <w:headerReference w:type="default" r:id="rId4"/>
@@ -1823,11 +1958,12 @@
       <w:position w:val="0"/>
       <w:sz w:val="24"/>
       <w:szCs w:val="24"/>
-      <w:u w:val="none"/>
+      <w:u w:val="none" w:color="000000"/>
       <w:shd w:val="nil" w:color="auto" w:fill="auto"/>
       <w:vertAlign w:val="baseline"/>
-      <w14:textOutline>
+      <w14:textOutline w14:w="12700" w14:cap="flat">
         <w14:noFill/>
+        <w14:miter w14:lim="400000"/>
       </w14:textOutline>
       <w14:textFill>
         <w14:solidFill>
@@ -1873,6 +2009,9 @@
       <w:shd w:val="nil" w:color="auto" w:fill="auto"/>
       <w:vertAlign w:val="baseline"/>
       <w:lang w:val="ru-RU"/>
+      <w14:textOutline>
+        <w14:noFill/>
+      </w14:textOutline>
       <w14:textFill>
         <w14:solidFill>
           <w14:srgbClr w14:val="000000"/>
@@ -1913,12 +2052,13 @@
       <w:position w:val="0"/>
       <w:sz w:val="22"/>
       <w:szCs w:val="22"/>
-      <w:u w:val="none"/>
+      <w:u w:val="none" w:color="000000"/>
       <w:shd w:val="nil" w:color="auto" w:fill="auto"/>
       <w:vertAlign w:val="baseline"/>
       <w:lang w:val="ru-RU"/>
-      <w14:textOutline>
+      <w14:textOutline w14:w="12700" w14:cap="flat">
         <w14:noFill/>
+        <w14:miter w14:lim="400000"/>
       </w14:textOutline>
       <w14:textFill>
         <w14:solidFill>
@@ -2123,17 +2263,17 @@
         <a:solidFill>
           <a:srgbClr val="FFFFFF"/>
         </a:solidFill>
-        <a:ln w="12700" cap="flat">
+        <a:ln w="25400" cap="flat">
           <a:solidFill>
             <a:schemeClr val="accent1"/>
           </a:solidFill>
           <a:prstDash val="solid"/>
-          <a:miter lim="800000"/>
+          <a:round/>
         </a:ln>
         <a:effectLst/>
         <a:sp3d/>
       </a:spPr>
-      <a:bodyPr rot="0" spcFirstLastPara="1" vertOverflow="overflow" horzOverflow="overflow" vert="horz" wrap="square" lIns="45719" tIns="45719" rIns="45719" bIns="45719" numCol="1" spcCol="38100" rtlCol="0" anchor="ctr" upright="0">
+      <a:bodyPr rot="0" spcFirstLastPara="1" vertOverflow="overflow" horzOverflow="overflow" vert="horz" wrap="square" lIns="45718" tIns="45718" rIns="45718" bIns="45718" numCol="1" spcCol="38100" rtlCol="0" anchor="ctr" upright="0">
         <a:spAutoFit/>
       </a:bodyPr>
       <a:lstStyle>
@@ -2161,10 +2301,10 @@
             </a:solidFill>
             <a:effectLst/>
             <a:uFillTx/>
-            <a:latin typeface="Calibri"/>
-            <a:ea typeface="Calibri"/>
-            <a:cs typeface="Calibri"/>
-            <a:sym typeface="Calibri"/>
+            <a:latin typeface="+mn-lt"/>
+            <a:ea typeface="+mn-ea"/>
+            <a:cs typeface="+mn-cs"/>
+            <a:sym typeface="Helvetica Neue"/>
           </a:defRPr>
         </a:defPPr>
         <a:lvl1pPr marL="0" marR="0" indent="0" algn="l" defTabSz="914400" rtl="0" fontAlgn="auto" latinLnBrk="1" hangingPunct="0">
@@ -2412,12 +2552,12 @@
     <a:lnDef>
       <a:spPr>
         <a:noFill/>
-        <a:ln w="12700" cap="flat">
+        <a:ln w="25400" cap="flat">
           <a:solidFill>
             <a:schemeClr val="accent1"/>
           </a:solidFill>
           <a:prstDash val="solid"/>
-          <a:miter lim="800000"/>
+          <a:round/>
         </a:ln>
         <a:effectLst/>
         <a:sp3d/>
@@ -2704,7 +2844,7 @@
         <a:effectLst/>
         <a:sp3d/>
       </a:spPr>
-      <a:bodyPr rot="0" spcFirstLastPara="1" vertOverflow="overflow" horzOverflow="overflow" vert="horz" wrap="square" lIns="45719" tIns="45719" rIns="45719" bIns="45719" numCol="1" spcCol="38100" rtlCol="0" anchor="t" upright="0">
+      <a:bodyPr rot="0" spcFirstLastPara="1" vertOverflow="overflow" horzOverflow="overflow" vert="horz" wrap="square" lIns="45718" tIns="45718" rIns="45718" bIns="45718" numCol="1" spcCol="38100" rtlCol="0" anchor="t" upright="0">
         <a:spAutoFit/>
       </a:bodyPr>
       <a:lstStyle>
@@ -2732,10 +2872,10 @@
             </a:solidFill>
             <a:effectLst/>
             <a:uFillTx/>
-            <a:latin typeface="Calibri"/>
-            <a:ea typeface="Calibri"/>
-            <a:cs typeface="Calibri"/>
-            <a:sym typeface="Calibri"/>
+            <a:latin typeface="+mn-lt"/>
+            <a:ea typeface="+mn-ea"/>
+            <a:cs typeface="+mn-cs"/>
+            <a:sym typeface="Helvetica Neue"/>
           </a:defRPr>
         </a:defPPr>
         <a:lvl1pPr marL="0" marR="0" indent="0" algn="l" defTabSz="914400" rtl="0" fontAlgn="auto" latinLnBrk="1" hangingPunct="0">

--- a/src/main/docs/vulnerabilities_docs/MAJOR/FB.IL_CONTAINER_ADDED_TO_ITSELF.docx
+++ b/src/main/docs/vulnerabilities_docs/MAJOR/FB.IL_CONTAINER_ADDED_TO_ITSELF.docx
@@ -5,17 +5,12 @@
     <w:p>
       <w:pPr>
         <w:pStyle w:val="td_text"/>
-        <w:numPr>
-          <w:ilvl w:val="2"/>
-          <w:numId w:val="2"/>
-        </w:numPr>
         <w:bidi w:val="0"/>
-        <w:ind w:right="0"/>
+        <w:ind w:left="720" w:right="0" w:firstLine="0"/>
         <w:jc w:val="both"/>
         <w:rPr>
-          <w:rFonts w:ascii="Times New Roman" w:hAnsi="Times New Roman"/>
+          <w:rFonts w:ascii="Times New Roman" w:cs="Times New Roman" w:hAnsi="Times New Roman" w:eastAsia="Times New Roman"/>
           <w:rtl w:val="0"/>
-          <w:lang w:val="ru-RU"/>
         </w:rPr>
       </w:pPr>
       <w:r>
@@ -165,7 +160,7 @@
       <w:tblPr>
         <w:tblW w:w="9335" w:type="dxa"/>
         <w:jc w:val="left"/>
-        <w:tblInd w:w="216" w:type="dxa"/>
+        <w:tblInd w:w="432" w:type="dxa"/>
         <w:tblBorders>
           <w:top w:val="single" w:color="ffffff" w:sz="8" w:space="0" w:shadow="0" w:frame="0"/>
           <w:left w:val="single" w:color="ffffff" w:sz="8" w:space="0" w:shadow="0" w:frame="0"/>
@@ -186,7 +181,7 @@
           <w:shd w:val="clear" w:color="auto" w:fill="cdd4e9"/>
         </w:tblPrEx>
         <w:trPr>
-          <w:trHeight w:val="725" w:hRule="atLeast"/>
+          <w:trHeight w:val="765" w:hRule="atLeast"/>
         </w:trPr>
         <w:tc>
           <w:tcPr>
@@ -279,7 +274,7 @@
           <w:shd w:val="clear" w:color="auto" w:fill="cdd4e9"/>
         </w:tblPrEx>
         <w:trPr>
-          <w:trHeight w:val="735" w:hRule="atLeast"/>
+          <w:trHeight w:val="775" w:hRule="atLeast"/>
         </w:trPr>
         <w:tc>
           <w:tcPr>
@@ -354,7 +349,7 @@
           <w:shd w:val="clear" w:color="auto" w:fill="cdd4e9"/>
         </w:tblPrEx>
         <w:trPr>
-          <w:trHeight w:val="725" w:hRule="atLeast"/>
+          <w:trHeight w:val="765" w:hRule="atLeast"/>
         </w:trPr>
         <w:tc>
           <w:tcPr>
@@ -419,7 +414,7 @@
                 <w:rtl w:val="0"/>
                 <w:lang w:val="ru-RU"/>
               </w:rPr>
-              <w:t>UAST</w:t>
+              <w:t>SpotBugs</w:t>
             </w:r>
           </w:p>
         </w:tc>
@@ -429,7 +424,7 @@
           <w:shd w:val="clear" w:color="auto" w:fill="cdd4e9"/>
         </w:tblPrEx>
         <w:trPr>
-          <w:trHeight w:val="515" w:hRule="atLeast"/>
+          <w:trHeight w:val="555" w:hRule="atLeast"/>
         </w:trPr>
         <w:tc>
           <w:tcPr>
@@ -505,7 +500,7 @@
           <w:shd w:val="clear" w:color="auto" w:fill="cdd4e9"/>
         </w:tblPrEx>
         <w:trPr>
-          <w:trHeight w:val="515" w:hRule="atLeast"/>
+          <w:trHeight w:val="555" w:hRule="atLeast"/>
         </w:trPr>
         <w:tc>
           <w:tcPr>
@@ -566,12 +561,12 @@
             </w:pPr>
             <w:r>
               <w:rPr>
-                <w:rFonts w:ascii="Times New Roman" w:hAnsi="Times New Roman"/>
-                <w:shd w:val="nil" w:color="auto" w:fill="auto"/>
-                <w:rtl w:val="0"/>
-                <w:lang w:val="en-US"/>
-              </w:rPr>
-              <w:t>CWE-674 (Uncontrolled Recursion)</w:t>
+                <w:rFonts w:ascii="Times New Roman" w:hAnsi="Times New Roman" w:hint="default"/>
+                <w:shd w:val="nil" w:color="auto" w:fill="auto"/>
+                <w:rtl w:val="0"/>
+                <w:lang w:val="ru-RU"/>
+              </w:rPr>
+              <w:t>—</w:t>
             </w:r>
           </w:p>
         </w:tc>
@@ -581,7 +576,7 @@
           <w:shd w:val="clear" w:color="auto" w:fill="cdd4e9"/>
         </w:tblPrEx>
         <w:trPr>
-          <w:trHeight w:val="515" w:hRule="atLeast"/>
+          <w:trHeight w:val="555" w:hRule="atLeast"/>
         </w:trPr>
         <w:tc>
           <w:tcPr>
@@ -657,7 +652,7 @@
           <w:shd w:val="clear" w:color="auto" w:fill="cdd4e9"/>
         </w:tblPrEx>
         <w:trPr>
-          <w:trHeight w:val="910" w:hRule="atLeast"/>
+          <w:trHeight w:val="950" w:hRule="atLeast"/>
         </w:trPr>
         <w:tc>
           <w:tcPr>
@@ -720,6 +715,7 @@
                 <w:rFonts w:ascii="Times New Roman" w:hAnsi="Times New Roman" w:hint="default"/>
                 <w:sz w:val="24"/>
                 <w:szCs w:val="24"/>
+                <w:shd w:val="nil" w:color="auto" w:fill="auto"/>
                 <w:rtl w:val="0"/>
                 <w:lang w:val="ru-RU"/>
               </w:rPr>
@@ -730,6 +726,7 @@
                 <w:rFonts w:ascii="Times New Roman" w:hAnsi="Times New Roman"/>
                 <w:sz w:val="24"/>
                 <w:szCs w:val="24"/>
+                <w:shd w:val="nil" w:color="auto" w:fill="auto"/>
                 <w:rtl w:val="0"/>
                 <w:lang w:val="en-US"/>
               </w:rPr>
@@ -740,6 +737,7 @@
                 <w:rFonts w:ascii="Times New Roman" w:hAnsi="Times New Roman" w:hint="default"/>
                 <w:sz w:val="24"/>
                 <w:szCs w:val="24"/>
+                <w:shd w:val="nil" w:color="auto" w:fill="auto"/>
                 <w:rtl w:val="0"/>
                 <w:lang w:val="ru-RU"/>
               </w:rPr>
@@ -750,6 +748,7 @@
                 <w:rFonts w:ascii="Times New Roman" w:hAnsi="Times New Roman"/>
                 <w:sz w:val="24"/>
                 <w:szCs w:val="24"/>
+                <w:shd w:val="nil" w:color="auto" w:fill="auto"/>
                 <w:rtl w:val="0"/>
                 <w:lang w:val="ru-RU"/>
               </w:rPr>
@@ -760,6 +759,7 @@
                 <w:rFonts w:ascii="Times New Roman" w:hAnsi="Times New Roman" w:hint="default"/>
                 <w:sz w:val="24"/>
                 <w:szCs w:val="24"/>
+                <w:shd w:val="nil" w:color="auto" w:fill="auto"/>
                 <w:rtl w:val="0"/>
                 <w:lang w:val="ru-RU"/>
               </w:rPr>
@@ -770,6 +770,7 @@
                 <w:rFonts w:ascii="Times New Roman" w:hAnsi="Times New Roman"/>
                 <w:sz w:val="24"/>
                 <w:szCs w:val="24"/>
+                <w:shd w:val="nil" w:color="auto" w:fill="auto"/>
                 <w:rtl w:val="0"/>
                 <w:lang w:val="ru-RU"/>
               </w:rPr>
@@ -780,6 +781,7 @@
                 <w:rFonts w:ascii="Times New Roman" w:hAnsi="Times New Roman" w:hint="default"/>
                 <w:sz w:val="24"/>
                 <w:szCs w:val="24"/>
+                <w:shd w:val="nil" w:color="auto" w:fill="auto"/>
                 <w:rtl w:val="0"/>
                 <w:lang w:val="ru-RU"/>
               </w:rPr>
@@ -790,6 +792,7 @@
                 <w:rFonts w:ascii="Times New Roman" w:hAnsi="Times New Roman"/>
                 <w:sz w:val="24"/>
                 <w:szCs w:val="24"/>
+                <w:shd w:val="nil" w:color="auto" w:fill="auto"/>
                 <w:rtl w:val="0"/>
                 <w:lang w:val="ru-RU"/>
               </w:rPr>
@@ -800,6 +803,7 @@
                 <w:rFonts w:ascii="Times New Roman" w:hAnsi="Times New Roman" w:hint="default"/>
                 <w:sz w:val="24"/>
                 <w:szCs w:val="24"/>
+                <w:shd w:val="nil" w:color="auto" w:fill="auto"/>
                 <w:rtl w:val="0"/>
                 <w:lang w:val="ru-RU"/>
               </w:rPr>
@@ -810,6 +814,7 @@
                 <w:rFonts w:ascii="Times New Roman" w:hAnsi="Times New Roman"/>
                 <w:sz w:val="24"/>
                 <w:szCs w:val="24"/>
+                <w:shd w:val="nil" w:color="auto" w:fill="auto"/>
                 <w:rtl w:val="0"/>
                 <w:lang w:val="ru-RU"/>
               </w:rPr>
@@ -820,6 +825,7 @@
                 <w:rFonts w:ascii="Times New Roman" w:hAnsi="Times New Roman" w:hint="default"/>
                 <w:sz w:val="24"/>
                 <w:szCs w:val="24"/>
+                <w:shd w:val="nil" w:color="auto" w:fill="auto"/>
                 <w:rtl w:val="0"/>
                 <w:lang w:val="ru-RU"/>
               </w:rPr>
@@ -830,6 +836,7 @@
                 <w:rFonts w:ascii="Times New Roman" w:hAnsi="Times New Roman"/>
                 <w:sz w:val="24"/>
                 <w:szCs w:val="24"/>
+                <w:shd w:val="nil" w:color="auto" w:fill="auto"/>
                 <w:rtl w:val="0"/>
                 <w:lang w:val="ru-RU"/>
               </w:rPr>
@@ -843,7 +850,7 @@
           <w:shd w:val="clear" w:color="auto" w:fill="cdd4e9"/>
         </w:tblPrEx>
         <w:trPr>
-          <w:trHeight w:val="930" w:hRule="atLeast"/>
+          <w:trHeight w:val="970" w:hRule="atLeast"/>
         </w:trPr>
         <w:tc>
           <w:tcPr>
@@ -943,6 +950,30 @@
         </w:tc>
       </w:tr>
     </w:tbl>
+    <w:p>
+      <w:pPr>
+        <w:pStyle w:val="td_text"/>
+        <w:widowControl w:val="0"/>
+        <w:spacing w:line="240" w:lineRule="auto"/>
+        <w:ind w:left="324" w:hanging="324"/>
+        <w:jc w:val="left"/>
+        <w:rPr>
+          <w:rFonts w:ascii="Times New Roman" w:cs="Times New Roman" w:hAnsi="Times New Roman" w:eastAsia="Times New Roman"/>
+        </w:rPr>
+      </w:pPr>
+    </w:p>
+    <w:p>
+      <w:pPr>
+        <w:pStyle w:val="td_text"/>
+        <w:widowControl w:val="0"/>
+        <w:spacing w:line="240" w:lineRule="auto"/>
+        <w:ind w:left="216" w:hanging="216"/>
+        <w:jc w:val="left"/>
+        <w:rPr>
+          <w:rFonts w:ascii="Times New Roman" w:cs="Times New Roman" w:hAnsi="Times New Roman" w:eastAsia="Times New Roman"/>
+        </w:rPr>
+      </w:pPr>
+    </w:p>
     <w:p>
       <w:pPr>
         <w:pStyle w:val="td_text"/>
@@ -1010,7 +1041,7 @@
       <w:tblPr>
         <w:tblW w:w="9345" w:type="dxa"/>
         <w:jc w:val="left"/>
-        <w:tblInd w:w="216" w:type="dxa"/>
+        <w:tblInd w:w="432" w:type="dxa"/>
         <w:tblBorders>
           <w:top w:val="single" w:color="ffffff" w:sz="8" w:space="0" w:shadow="0" w:frame="0"/>
           <w:left w:val="single" w:color="ffffff" w:sz="8" w:space="0" w:shadow="0" w:frame="0"/>
@@ -1031,7 +1062,7 @@
           <w:shd w:val="clear" w:color="auto" w:fill="cdd4e9"/>
         </w:tblPrEx>
         <w:trPr>
-          <w:trHeight w:val="310" w:hRule="atLeast"/>
+          <w:trHeight w:val="330" w:hRule="atLeast"/>
         </w:trPr>
         <w:tc>
           <w:tcPr>
@@ -1105,7 +1136,7 @@
           <w:shd w:val="clear" w:color="auto" w:fill="cdd4e9"/>
         </w:tblPrEx>
         <w:trPr>
-          <w:trHeight w:val="1510" w:hRule="atLeast"/>
+          <w:trHeight w:val="1530" w:hRule="atLeast"/>
         </w:trPr>
         <w:tc>
           <w:tcPr>
@@ -1421,7 +1452,7 @@
       <w:pPr>
         <w:pStyle w:val="Normal.0"/>
         <w:widowControl w:val="0"/>
-        <w:ind w:left="108" w:hanging="108"/>
+        <w:ind w:left="324" w:hanging="324"/>
       </w:pPr>
       <w:r>
         <w:rPr>
@@ -1462,259 +1493,6 @@
     <w:r/>
   </w:p>
 </w:hdr>
-</file>
-
-<file path=word/numbering.xml><?xml version="1.0" encoding="utf-8"?>
-<w:numbering xmlns:w="http://schemas.openxmlformats.org/wordprocessingml/2006/main" xmlns:wp="http://schemas.openxmlformats.org/drawingml/2006/wordprocessingDrawing" xmlns:w14="http://schemas.microsoft.com/office/word/2010/wordml" xmlns:r="http://schemas.openxmlformats.org/officeDocument/2006/relationships" xmlns:v="urn:schemas-microsoft-com:vml" xmlns:o="urn:schemas-microsoft-com:office:office">
-  <w:abstractNum w:abstractNumId="0">
-    <w:multiLevelType w:val="hybridMultilevel"/>
-    <w:numStyleLink w:val="Импортированный стиль 3"/>
-  </w:abstractNum>
-  <w:abstractNum w:abstractNumId="1">
-    <w:multiLevelType w:val="hybridMultilevel"/>
-    <w:styleLink w:val="Импортированный стиль 3"/>
-    <w:lvl w:ilvl="0">
-      <w:start w:val="1"/>
-      <w:numFmt w:val="decimal"/>
-      <w:suff w:val="tab"/>
-      <w:lvlText w:val="%1."/>
-      <w:lvlJc w:val="left"/>
-      <w:pPr>
-        <w:ind w:left="540" w:hanging="540"/>
-      </w:pPr>
-      <w:rPr>
-        <w:rFonts w:hAnsi="Arial Unicode MS"/>
-        <w:caps w:val="0"/>
-        <w:smallCaps w:val="0"/>
-        <w:strike w:val="0"/>
-        <w:dstrike w:val="0"/>
-        <w:outline w:val="0"/>
-        <w:emboss w:val="0"/>
-        <w:imprint w:val="0"/>
-        <w:spacing w:val="0"/>
-        <w:w w:val="100"/>
-        <w:kern w:val="0"/>
-        <w:position w:val="0"/>
-        <w:highlight w:val="none"/>
-        <w:vertAlign w:val="baseline"/>
-      </w:rPr>
-    </w:lvl>
-    <w:lvl w:ilvl="1">
-      <w:start w:val="1"/>
-      <w:numFmt w:val="decimal"/>
-      <w:suff w:val="tab"/>
-      <w:lvlText w:val="%1.%2."/>
-      <w:lvlJc w:val="left"/>
-      <w:pPr>
-        <w:ind w:left="965" w:hanging="540"/>
-      </w:pPr>
-      <w:rPr>
-        <w:rFonts w:hAnsi="Arial Unicode MS"/>
-        <w:caps w:val="0"/>
-        <w:smallCaps w:val="0"/>
-        <w:strike w:val="0"/>
-        <w:dstrike w:val="0"/>
-        <w:outline w:val="0"/>
-        <w:emboss w:val="0"/>
-        <w:imprint w:val="0"/>
-        <w:spacing w:val="0"/>
-        <w:w w:val="100"/>
-        <w:kern w:val="0"/>
-        <w:position w:val="0"/>
-        <w:highlight w:val="none"/>
-        <w:vertAlign w:val="baseline"/>
-      </w:rPr>
-    </w:lvl>
-    <w:lvl w:ilvl="2">
-      <w:start w:val="1"/>
-      <w:numFmt w:val="decimal"/>
-      <w:suff w:val="tab"/>
-      <w:lvlText w:val="%3."/>
-      <w:lvlJc w:val="left"/>
-      <w:pPr>
-        <w:ind w:left="851" w:hanging="851"/>
-      </w:pPr>
-      <w:rPr>
-        <w:rFonts w:hAnsi="Arial Unicode MS"/>
-        <w:caps w:val="0"/>
-        <w:smallCaps w:val="0"/>
-        <w:strike w:val="0"/>
-        <w:dstrike w:val="0"/>
-        <w:outline w:val="0"/>
-        <w:emboss w:val="0"/>
-        <w:imprint w:val="0"/>
-        <w:spacing w:val="0"/>
-        <w:w w:val="100"/>
-        <w:kern w:val="0"/>
-        <w:position w:val="0"/>
-        <w:highlight w:val="none"/>
-        <w:vertAlign w:val="baseline"/>
-      </w:rPr>
-    </w:lvl>
-    <w:lvl w:ilvl="3">
-      <w:start w:val="1"/>
-      <w:numFmt w:val="decimal"/>
-      <w:suff w:val="tab"/>
-      <w:lvlText w:val="%3.%4."/>
-      <w:lvlJc w:val="left"/>
-      <w:pPr>
-        <w:ind w:left="1276" w:hanging="851"/>
-      </w:pPr>
-      <w:rPr>
-        <w:rFonts w:hAnsi="Arial Unicode MS"/>
-        <w:caps w:val="0"/>
-        <w:smallCaps w:val="0"/>
-        <w:strike w:val="0"/>
-        <w:dstrike w:val="0"/>
-        <w:outline w:val="0"/>
-        <w:emboss w:val="0"/>
-        <w:imprint w:val="0"/>
-        <w:spacing w:val="0"/>
-        <w:w w:val="100"/>
-        <w:kern w:val="0"/>
-        <w:position w:val="0"/>
-        <w:highlight w:val="none"/>
-        <w:vertAlign w:val="baseline"/>
-      </w:rPr>
-    </w:lvl>
-    <w:lvl w:ilvl="4">
-      <w:start w:val="1"/>
-      <w:numFmt w:val="decimal"/>
-      <w:suff w:val="tab"/>
-      <w:lvlText w:val="%3.%4.%5."/>
-      <w:lvlJc w:val="left"/>
-      <w:pPr>
-        <w:ind w:left="2061" w:hanging="1211"/>
-      </w:pPr>
-      <w:rPr>
-        <w:rFonts w:hAnsi="Arial Unicode MS"/>
-        <w:caps w:val="0"/>
-        <w:smallCaps w:val="0"/>
-        <w:strike w:val="0"/>
-        <w:dstrike w:val="0"/>
-        <w:outline w:val="0"/>
-        <w:emboss w:val="0"/>
-        <w:imprint w:val="0"/>
-        <w:spacing w:val="0"/>
-        <w:w w:val="100"/>
-        <w:kern w:val="0"/>
-        <w:position w:val="0"/>
-        <w:highlight w:val="none"/>
-        <w:vertAlign w:val="baseline"/>
-      </w:rPr>
-    </w:lvl>
-    <w:lvl w:ilvl="5">
-      <w:start w:val="1"/>
-      <w:numFmt w:val="decimal"/>
-      <w:suff w:val="tab"/>
-      <w:lvlText w:val="%3.%4.%5.%6."/>
-      <w:lvlJc w:val="left"/>
-      <w:pPr>
-        <w:ind w:left="2486" w:hanging="1211"/>
-      </w:pPr>
-      <w:rPr>
-        <w:rFonts w:hAnsi="Arial Unicode MS"/>
-        <w:caps w:val="0"/>
-        <w:smallCaps w:val="0"/>
-        <w:strike w:val="0"/>
-        <w:dstrike w:val="0"/>
-        <w:outline w:val="0"/>
-        <w:emboss w:val="0"/>
-        <w:imprint w:val="0"/>
-        <w:spacing w:val="0"/>
-        <w:w w:val="100"/>
-        <w:kern w:val="0"/>
-        <w:position w:val="0"/>
-        <w:highlight w:val="none"/>
-        <w:vertAlign w:val="baseline"/>
-      </w:rPr>
-    </w:lvl>
-    <w:lvl w:ilvl="6">
-      <w:start w:val="1"/>
-      <w:numFmt w:val="decimal"/>
-      <w:suff w:val="tab"/>
-      <w:lvlText w:val="%3.%4.%5.%6.%7."/>
-      <w:lvlJc w:val="left"/>
-      <w:pPr>
-        <w:ind w:left="3271" w:hanging="1571"/>
-      </w:pPr>
-      <w:rPr>
-        <w:rFonts w:hAnsi="Arial Unicode MS"/>
-        <w:caps w:val="0"/>
-        <w:smallCaps w:val="0"/>
-        <w:strike w:val="0"/>
-        <w:dstrike w:val="0"/>
-        <w:outline w:val="0"/>
-        <w:emboss w:val="0"/>
-        <w:imprint w:val="0"/>
-        <w:spacing w:val="0"/>
-        <w:w w:val="100"/>
-        <w:kern w:val="0"/>
-        <w:position w:val="0"/>
-        <w:highlight w:val="none"/>
-        <w:vertAlign w:val="baseline"/>
-      </w:rPr>
-    </w:lvl>
-    <w:lvl w:ilvl="7">
-      <w:start w:val="1"/>
-      <w:numFmt w:val="decimal"/>
-      <w:suff w:val="tab"/>
-      <w:lvlText w:val="%3.%4.%5.%6.%7.%8."/>
-      <w:lvlJc w:val="left"/>
-      <w:pPr>
-        <w:ind w:left="3696" w:hanging="1571"/>
-      </w:pPr>
-      <w:rPr>
-        <w:rFonts w:hAnsi="Arial Unicode MS"/>
-        <w:caps w:val="0"/>
-        <w:smallCaps w:val="0"/>
-        <w:strike w:val="0"/>
-        <w:dstrike w:val="0"/>
-        <w:outline w:val="0"/>
-        <w:emboss w:val="0"/>
-        <w:imprint w:val="0"/>
-        <w:spacing w:val="0"/>
-        <w:w w:val="100"/>
-        <w:kern w:val="0"/>
-        <w:position w:val="0"/>
-        <w:highlight w:val="none"/>
-        <w:vertAlign w:val="baseline"/>
-      </w:rPr>
-    </w:lvl>
-    <w:lvl w:ilvl="8">
-      <w:start w:val="1"/>
-      <w:numFmt w:val="decimal"/>
-      <w:suff w:val="tab"/>
-      <w:lvlText w:val="%3.%4.%5.%6.%7.%8.%9."/>
-      <w:lvlJc w:val="left"/>
-      <w:pPr>
-        <w:ind w:left="4481" w:hanging="1931"/>
-      </w:pPr>
-      <w:rPr>
-        <w:rFonts w:hAnsi="Arial Unicode MS"/>
-        <w:caps w:val="0"/>
-        <w:smallCaps w:val="0"/>
-        <w:strike w:val="0"/>
-        <w:dstrike w:val="0"/>
-        <w:outline w:val="0"/>
-        <w:emboss w:val="0"/>
-        <w:imprint w:val="0"/>
-        <w:spacing w:val="0"/>
-        <w:w w:val="100"/>
-        <w:kern w:val="0"/>
-        <w:position w:val="0"/>
-        <w:highlight w:val="none"/>
-        <w:vertAlign w:val="baseline"/>
-      </w:rPr>
-    </w:lvl>
-  </w:abstractNum>
-  <w:num w:numId="1">
-    <w:abstractNumId w:val="1"/>
-  </w:num>
-  <w:num w:numId="2">
-    <w:abstractNumId w:val="0"/>
-  </w:num>
-</w:numbering>
 </file>
 
 <file path=word/styles.xml><?xml version="1.0" encoding="utf-8"?>
@@ -1917,14 +1695,6 @@
       </w14:textFill>
     </w:rPr>
   </w:style>
-  <w:style w:type="numbering" w:styleId="Импортированный стиль 3">
-    <w:name w:val="Импортированный стиль 3"/>
-    <w:pPr>
-      <w:numPr>
-        <w:numId w:val="1"/>
-      </w:numPr>
-    </w:pPr>
-  </w:style>
   <w:style w:type="paragraph" w:styleId="По умолчанию">
     <w:name w:val="По умолчанию"/>
     <w:next w:val="По умолчанию"/>
@@ -2009,8 +1779,9 @@
       <w:shd w:val="nil" w:color="auto" w:fill="auto"/>
       <w:vertAlign w:val="baseline"/>
       <w:lang w:val="ru-RU"/>
-      <w14:textOutline>
+      <w14:textOutline w14:w="12700" w14:cap="flat">
         <w14:noFill/>
+        <w14:miter w14:lim="400000"/>
       </w14:textOutline>
       <w14:textFill>
         <w14:solidFill>

--- a/src/main/docs/vulnerabilities_docs/MAJOR/FB.IL_CONTAINER_ADDED_TO_ITSELF.docx
+++ b/src/main/docs/vulnerabilities_docs/MAJOR/FB.IL_CONTAINER_ADDED_TO_ITSELF.docx
@@ -5,12 +5,9 @@
     <w:p>
       <w:pPr>
         <w:pStyle w:val="td_text"/>
-        <w:bidi w:val="0"/>
-        <w:ind w:left="720" w:right="0" w:firstLine="0"/>
-        <w:jc w:val="both"/>
+        <w:ind w:left="720" w:firstLine="0"/>
         <w:rPr>
           <w:rFonts w:ascii="Times New Roman" w:cs="Times New Roman" w:hAnsi="Times New Roman" w:eastAsia="Times New Roman"/>
-          <w:rtl w:val="0"/>
         </w:rPr>
       </w:pPr>
       <w:r>
@@ -133,6 +130,13 @@
       </w:pPr>
       <w:r>
         <w:rPr>
+          <w:rFonts w:ascii="Times New Roman" w:cs="Times New Roman" w:hAnsi="Times New Roman" w:eastAsia="Times New Roman"/>
+          <w:shd w:val="clear" w:color="auto" w:fill="ffffff"/>
+        </w:rPr>
+        <w:tab/>
+      </w:r>
+      <w:r>
+        <w:rPr>
           <w:rFonts w:ascii="Times New Roman" w:hAnsi="Times New Roman" w:hint="default"/>
           <w:rtl w:val="0"/>
           <w:lang w:val="ru-RU"/>
@@ -160,7 +164,7 @@
       <w:tblPr>
         <w:tblW w:w="9335" w:type="dxa"/>
         <w:jc w:val="left"/>
-        <w:tblInd w:w="432" w:type="dxa"/>
+        <w:tblInd w:w="540" w:type="dxa"/>
         <w:tblBorders>
           <w:top w:val="single" w:color="ffffff" w:sz="8" w:space="0" w:shadow="0" w:frame="0"/>
           <w:left w:val="single" w:color="ffffff" w:sz="8" w:space="0" w:shadow="0" w:frame="0"/>
@@ -181,7 +185,7 @@
           <w:shd w:val="clear" w:color="auto" w:fill="cdd4e9"/>
         </w:tblPrEx>
         <w:trPr>
-          <w:trHeight w:val="765" w:hRule="atLeast"/>
+          <w:trHeight w:val="785" w:hRule="atLeast"/>
         </w:trPr>
         <w:tc>
           <w:tcPr>
@@ -274,7 +278,7 @@
           <w:shd w:val="clear" w:color="auto" w:fill="cdd4e9"/>
         </w:tblPrEx>
         <w:trPr>
-          <w:trHeight w:val="775" w:hRule="atLeast"/>
+          <w:trHeight w:val="795" w:hRule="atLeast"/>
         </w:trPr>
         <w:tc>
           <w:tcPr>
@@ -349,7 +353,7 @@
           <w:shd w:val="clear" w:color="auto" w:fill="cdd4e9"/>
         </w:tblPrEx>
         <w:trPr>
-          <w:trHeight w:val="765" w:hRule="atLeast"/>
+          <w:trHeight w:val="785" w:hRule="atLeast"/>
         </w:trPr>
         <w:tc>
           <w:tcPr>
@@ -424,7 +428,7 @@
           <w:shd w:val="clear" w:color="auto" w:fill="cdd4e9"/>
         </w:tblPrEx>
         <w:trPr>
-          <w:trHeight w:val="555" w:hRule="atLeast"/>
+          <w:trHeight w:val="575" w:hRule="atLeast"/>
         </w:trPr>
         <w:tc>
           <w:tcPr>
@@ -500,7 +504,7 @@
           <w:shd w:val="clear" w:color="auto" w:fill="cdd4e9"/>
         </w:tblPrEx>
         <w:trPr>
-          <w:trHeight w:val="555" w:hRule="atLeast"/>
+          <w:trHeight w:val="575" w:hRule="atLeast"/>
         </w:trPr>
         <w:tc>
           <w:tcPr>
@@ -576,7 +580,7 @@
           <w:shd w:val="clear" w:color="auto" w:fill="cdd4e9"/>
         </w:tblPrEx>
         <w:trPr>
-          <w:trHeight w:val="555" w:hRule="atLeast"/>
+          <w:trHeight w:val="575" w:hRule="atLeast"/>
         </w:trPr>
         <w:tc>
           <w:tcPr>
@@ -643,204 +647,6 @@
                 <w:lang w:val="ru-RU"/>
               </w:rPr>
               <w:t xml:space="preserve">— </w:t>
-            </w:r>
-          </w:p>
-        </w:tc>
-      </w:tr>
-      <w:tr>
-        <w:tblPrEx>
-          <w:shd w:val="clear" w:color="auto" w:fill="cdd4e9"/>
-        </w:tblPrEx>
-        <w:trPr>
-          <w:trHeight w:val="950" w:hRule="atLeast"/>
-        </w:trPr>
-        <w:tc>
-          <w:tcPr>
-            <w:tcW w:type="dxa" w:w="2067"/>
-            <w:tcBorders>
-              <w:top w:val="single" w:color="000000" w:sz="8" w:space="0" w:shadow="0" w:frame="0"/>
-              <w:left w:val="single" w:color="000000" w:sz="8" w:space="0" w:shadow="0" w:frame="0"/>
-              <w:bottom w:val="single" w:color="000000" w:sz="8" w:space="0" w:shadow="0" w:frame="0"/>
-              <w:right w:val="single" w:color="000000" w:sz="8" w:space="0" w:shadow="0" w:frame="0"/>
-            </w:tcBorders>
-            <w:shd w:val="clear" w:color="auto" w:fill="auto"/>
-            <w:tcMar>
-              <w:top w:type="dxa" w:w="80"/>
-              <w:left w:type="dxa" w:w="80"/>
-              <w:bottom w:type="dxa" w:w="80"/>
-              <w:right w:type="dxa" w:w="80"/>
-            </w:tcMar>
-            <w:vAlign w:val="top"/>
-          </w:tcPr>
-          <w:p>
-            <w:pPr>
-              <w:pStyle w:val="Normal.0"/>
-              <w:jc w:val="center"/>
-            </w:pPr>
-            <w:r>
-              <w:rPr>
-                <w:rFonts w:ascii="Times New Roman" w:hAnsi="Times New Roman" w:hint="default"/>
-                <w:shd w:val="nil" w:color="auto" w:fill="auto"/>
-                <w:rtl w:val="0"/>
-                <w:lang w:val="ru-RU"/>
-              </w:rPr>
-              <w:t>Возможные последствия</w:t>
-            </w:r>
-          </w:p>
-        </w:tc>
-        <w:tc>
-          <w:tcPr>
-            <w:tcW w:type="dxa" w:w="7268"/>
-            <w:tcBorders>
-              <w:top w:val="single" w:color="000000" w:sz="8" w:space="0" w:shadow="0" w:frame="0"/>
-              <w:left w:val="single" w:color="000000" w:sz="8" w:space="0" w:shadow="0" w:frame="0"/>
-              <w:bottom w:val="single" w:color="000000" w:sz="8" w:space="0" w:shadow="0" w:frame="0"/>
-              <w:right w:val="single" w:color="000000" w:sz="8" w:space="0" w:shadow="0" w:frame="0"/>
-            </w:tcBorders>
-            <w:shd w:val="clear" w:color="auto" w:fill="auto"/>
-            <w:tcMar>
-              <w:top w:type="dxa" w:w="80"/>
-              <w:left w:type="dxa" w:w="80"/>
-              <w:bottom w:type="dxa" w:w="80"/>
-              <w:right w:type="dxa" w:w="80"/>
-            </w:tcMar>
-            <w:vAlign w:val="top"/>
-          </w:tcPr>
-          <w:p>
-            <w:pPr>
-              <w:pStyle w:val="Основной текст"/>
-            </w:pPr>
-            <w:r>
-              <w:rPr>
-                <w:rFonts w:ascii="Times New Roman" w:hAnsi="Times New Roman" w:hint="default"/>
-                <w:sz w:val="24"/>
-                <w:szCs w:val="24"/>
-                <w:shd w:val="nil" w:color="auto" w:fill="auto"/>
-                <w:rtl w:val="0"/>
-                <w:lang w:val="ru-RU"/>
-              </w:rPr>
-              <w:t xml:space="preserve">Возникновение </w:t>
-            </w:r>
-            <w:r>
-              <w:rPr>
-                <w:rFonts w:ascii="Times New Roman" w:hAnsi="Times New Roman"/>
-                <w:sz w:val="24"/>
-                <w:szCs w:val="24"/>
-                <w:shd w:val="nil" w:color="auto" w:fill="auto"/>
-                <w:rtl w:val="0"/>
-                <w:lang w:val="en-US"/>
-              </w:rPr>
-              <w:t>StackOverflowException</w:t>
-            </w:r>
-            <w:r>
-              <w:rPr>
-                <w:rFonts w:ascii="Times New Roman" w:hAnsi="Times New Roman" w:hint="default"/>
-                <w:sz w:val="24"/>
-                <w:szCs w:val="24"/>
-                <w:shd w:val="nil" w:color="auto" w:fill="auto"/>
-                <w:rtl w:val="0"/>
-                <w:lang w:val="ru-RU"/>
-              </w:rPr>
-              <w:t xml:space="preserve"> при вычислении хэш</w:t>
-            </w:r>
-            <w:r>
-              <w:rPr>
-                <w:rFonts w:ascii="Times New Roman" w:hAnsi="Times New Roman"/>
-                <w:sz w:val="24"/>
-                <w:szCs w:val="24"/>
-                <w:shd w:val="nil" w:color="auto" w:fill="auto"/>
-                <w:rtl w:val="0"/>
-                <w:lang w:val="ru-RU"/>
-              </w:rPr>
-              <w:t>-</w:t>
-            </w:r>
-            <w:r>
-              <w:rPr>
-                <w:rFonts w:ascii="Times New Roman" w:hAnsi="Times New Roman" w:hint="default"/>
-                <w:sz w:val="24"/>
-                <w:szCs w:val="24"/>
-                <w:shd w:val="nil" w:color="auto" w:fill="auto"/>
-                <w:rtl w:val="0"/>
-                <w:lang w:val="ru-RU"/>
-              </w:rPr>
-              <w:t>кода коллекции</w:t>
-            </w:r>
-            <w:r>
-              <w:rPr>
-                <w:rFonts w:ascii="Times New Roman" w:hAnsi="Times New Roman"/>
-                <w:sz w:val="24"/>
-                <w:szCs w:val="24"/>
-                <w:shd w:val="nil" w:color="auto" w:fill="auto"/>
-                <w:rtl w:val="0"/>
-                <w:lang w:val="ru-RU"/>
-              </w:rPr>
-              <w:t xml:space="preserve">, </w:t>
-            </w:r>
-            <w:r>
-              <w:rPr>
-                <w:rFonts w:ascii="Times New Roman" w:hAnsi="Times New Roman" w:hint="default"/>
-                <w:sz w:val="24"/>
-                <w:szCs w:val="24"/>
-                <w:shd w:val="nil" w:color="auto" w:fill="auto"/>
-                <w:rtl w:val="0"/>
-                <w:lang w:val="ru-RU"/>
-              </w:rPr>
-              <w:t>возможное зависание программы</w:t>
-            </w:r>
-            <w:r>
-              <w:rPr>
-                <w:rFonts w:ascii="Times New Roman" w:hAnsi="Times New Roman"/>
-                <w:sz w:val="24"/>
-                <w:szCs w:val="24"/>
-                <w:shd w:val="nil" w:color="auto" w:fill="auto"/>
-                <w:rtl w:val="0"/>
-                <w:lang w:val="ru-RU"/>
-              </w:rPr>
-              <w:t xml:space="preserve">, </w:t>
-            </w:r>
-            <w:r>
-              <w:rPr>
-                <w:rFonts w:ascii="Times New Roman" w:hAnsi="Times New Roman" w:hint="default"/>
-                <w:sz w:val="24"/>
-                <w:szCs w:val="24"/>
-                <w:shd w:val="nil" w:color="auto" w:fill="auto"/>
-                <w:rtl w:val="0"/>
-                <w:lang w:val="ru-RU"/>
-              </w:rPr>
-              <w:t>некорректное поведение алгоритмов</w:t>
-            </w:r>
-            <w:r>
-              <w:rPr>
-                <w:rFonts w:ascii="Times New Roman" w:hAnsi="Times New Roman"/>
-                <w:sz w:val="24"/>
-                <w:szCs w:val="24"/>
-                <w:shd w:val="nil" w:color="auto" w:fill="auto"/>
-                <w:rtl w:val="0"/>
-                <w:lang w:val="ru-RU"/>
-              </w:rPr>
-              <w:t xml:space="preserve">, </w:t>
-            </w:r>
-            <w:r>
-              <w:rPr>
-                <w:rFonts w:ascii="Times New Roman" w:hAnsi="Times New Roman" w:hint="default"/>
-                <w:sz w:val="24"/>
-                <w:szCs w:val="24"/>
-                <w:shd w:val="nil" w:color="auto" w:fill="auto"/>
-                <w:rtl w:val="0"/>
-                <w:lang w:val="ru-RU"/>
-              </w:rPr>
-              <w:t>работающих с этой структурой данных</w:t>
-            </w:r>
-            <w:r>
-              <w:rPr>
-                <w:rFonts w:ascii="Times New Roman" w:hAnsi="Times New Roman"/>
-                <w:sz w:val="24"/>
-                <w:szCs w:val="24"/>
-                <w:shd w:val="nil" w:color="auto" w:fill="auto"/>
-                <w:rtl w:val="0"/>
-                <w:lang w:val="ru-RU"/>
-              </w:rPr>
-              <w:t>.</w:t>
             </w:r>
           </w:p>
         </w:tc>
@@ -882,6 +688,204 @@
                 <w:rtl w:val="0"/>
                 <w:lang w:val="ru-RU"/>
               </w:rPr>
+              <w:t>Возможные последствия</w:t>
+            </w:r>
+          </w:p>
+        </w:tc>
+        <w:tc>
+          <w:tcPr>
+            <w:tcW w:type="dxa" w:w="7268"/>
+            <w:tcBorders>
+              <w:top w:val="single" w:color="000000" w:sz="8" w:space="0" w:shadow="0" w:frame="0"/>
+              <w:left w:val="single" w:color="000000" w:sz="8" w:space="0" w:shadow="0" w:frame="0"/>
+              <w:bottom w:val="single" w:color="000000" w:sz="8" w:space="0" w:shadow="0" w:frame="0"/>
+              <w:right w:val="single" w:color="000000" w:sz="8" w:space="0" w:shadow="0" w:frame="0"/>
+            </w:tcBorders>
+            <w:shd w:val="clear" w:color="auto" w:fill="auto"/>
+            <w:tcMar>
+              <w:top w:type="dxa" w:w="80"/>
+              <w:left w:type="dxa" w:w="80"/>
+              <w:bottom w:type="dxa" w:w="80"/>
+              <w:right w:type="dxa" w:w="80"/>
+            </w:tcMar>
+            <w:vAlign w:val="top"/>
+          </w:tcPr>
+          <w:p>
+            <w:pPr>
+              <w:pStyle w:val="Основной текст"/>
+            </w:pPr>
+            <w:r>
+              <w:rPr>
+                <w:rFonts w:ascii="Times New Roman" w:hAnsi="Times New Roman" w:hint="default"/>
+                <w:sz w:val="24"/>
+                <w:szCs w:val="24"/>
+                <w:shd w:val="nil" w:color="auto" w:fill="auto"/>
+                <w:rtl w:val="0"/>
+                <w:lang w:val="ru-RU"/>
+              </w:rPr>
+              <w:t xml:space="preserve">Возникновение </w:t>
+            </w:r>
+            <w:r>
+              <w:rPr>
+                <w:rFonts w:ascii="Times New Roman" w:hAnsi="Times New Roman"/>
+                <w:sz w:val="24"/>
+                <w:szCs w:val="24"/>
+                <w:shd w:val="nil" w:color="auto" w:fill="auto"/>
+                <w:rtl w:val="0"/>
+                <w:lang w:val="en-US"/>
+              </w:rPr>
+              <w:t>StackOverflowException</w:t>
+            </w:r>
+            <w:r>
+              <w:rPr>
+                <w:rFonts w:ascii="Times New Roman" w:hAnsi="Times New Roman" w:hint="default"/>
+                <w:sz w:val="24"/>
+                <w:szCs w:val="24"/>
+                <w:shd w:val="nil" w:color="auto" w:fill="auto"/>
+                <w:rtl w:val="0"/>
+                <w:lang w:val="ru-RU"/>
+              </w:rPr>
+              <w:t xml:space="preserve"> при вычислении хэш</w:t>
+            </w:r>
+            <w:r>
+              <w:rPr>
+                <w:rFonts w:ascii="Times New Roman" w:hAnsi="Times New Roman"/>
+                <w:sz w:val="24"/>
+                <w:szCs w:val="24"/>
+                <w:shd w:val="nil" w:color="auto" w:fill="auto"/>
+                <w:rtl w:val="0"/>
+                <w:lang w:val="ru-RU"/>
+              </w:rPr>
+              <w:t>-</w:t>
+            </w:r>
+            <w:r>
+              <w:rPr>
+                <w:rFonts w:ascii="Times New Roman" w:hAnsi="Times New Roman" w:hint="default"/>
+                <w:sz w:val="24"/>
+                <w:szCs w:val="24"/>
+                <w:shd w:val="nil" w:color="auto" w:fill="auto"/>
+                <w:rtl w:val="0"/>
+                <w:lang w:val="ru-RU"/>
+              </w:rPr>
+              <w:t>кода коллекции</w:t>
+            </w:r>
+            <w:r>
+              <w:rPr>
+                <w:rFonts w:ascii="Times New Roman" w:hAnsi="Times New Roman"/>
+                <w:sz w:val="24"/>
+                <w:szCs w:val="24"/>
+                <w:shd w:val="nil" w:color="auto" w:fill="auto"/>
+                <w:rtl w:val="0"/>
+                <w:lang w:val="ru-RU"/>
+              </w:rPr>
+              <w:t xml:space="preserve">, </w:t>
+            </w:r>
+            <w:r>
+              <w:rPr>
+                <w:rFonts w:ascii="Times New Roman" w:hAnsi="Times New Roman" w:hint="default"/>
+                <w:sz w:val="24"/>
+                <w:szCs w:val="24"/>
+                <w:shd w:val="nil" w:color="auto" w:fill="auto"/>
+                <w:rtl w:val="0"/>
+                <w:lang w:val="ru-RU"/>
+              </w:rPr>
+              <w:t>возможное зависание программы</w:t>
+            </w:r>
+            <w:r>
+              <w:rPr>
+                <w:rFonts w:ascii="Times New Roman" w:hAnsi="Times New Roman"/>
+                <w:sz w:val="24"/>
+                <w:szCs w:val="24"/>
+                <w:shd w:val="nil" w:color="auto" w:fill="auto"/>
+                <w:rtl w:val="0"/>
+                <w:lang w:val="ru-RU"/>
+              </w:rPr>
+              <w:t xml:space="preserve">, </w:t>
+            </w:r>
+            <w:r>
+              <w:rPr>
+                <w:rFonts w:ascii="Times New Roman" w:hAnsi="Times New Roman" w:hint="default"/>
+                <w:sz w:val="24"/>
+                <w:szCs w:val="24"/>
+                <w:shd w:val="nil" w:color="auto" w:fill="auto"/>
+                <w:rtl w:val="0"/>
+                <w:lang w:val="ru-RU"/>
+              </w:rPr>
+              <w:t>некорректное поведение алгоритмов</w:t>
+            </w:r>
+            <w:r>
+              <w:rPr>
+                <w:rFonts w:ascii="Times New Roman" w:hAnsi="Times New Roman"/>
+                <w:sz w:val="24"/>
+                <w:szCs w:val="24"/>
+                <w:shd w:val="nil" w:color="auto" w:fill="auto"/>
+                <w:rtl w:val="0"/>
+                <w:lang w:val="ru-RU"/>
+              </w:rPr>
+              <w:t xml:space="preserve">, </w:t>
+            </w:r>
+            <w:r>
+              <w:rPr>
+                <w:rFonts w:ascii="Times New Roman" w:hAnsi="Times New Roman" w:hint="default"/>
+                <w:sz w:val="24"/>
+                <w:szCs w:val="24"/>
+                <w:shd w:val="nil" w:color="auto" w:fill="auto"/>
+                <w:rtl w:val="0"/>
+                <w:lang w:val="ru-RU"/>
+              </w:rPr>
+              <w:t>работающих с этой структурой данных</w:t>
+            </w:r>
+            <w:r>
+              <w:rPr>
+                <w:rFonts w:ascii="Times New Roman" w:hAnsi="Times New Roman"/>
+                <w:sz w:val="24"/>
+                <w:szCs w:val="24"/>
+                <w:shd w:val="nil" w:color="auto" w:fill="auto"/>
+                <w:rtl w:val="0"/>
+                <w:lang w:val="ru-RU"/>
+              </w:rPr>
+              <w:t>.</w:t>
+            </w:r>
+          </w:p>
+        </w:tc>
+      </w:tr>
+      <w:tr>
+        <w:tblPrEx>
+          <w:shd w:val="clear" w:color="auto" w:fill="cdd4e9"/>
+        </w:tblPrEx>
+        <w:trPr>
+          <w:trHeight w:val="990" w:hRule="atLeast"/>
+        </w:trPr>
+        <w:tc>
+          <w:tcPr>
+            <w:tcW w:type="dxa" w:w="2067"/>
+            <w:tcBorders>
+              <w:top w:val="single" w:color="000000" w:sz="8" w:space="0" w:shadow="0" w:frame="0"/>
+              <w:left w:val="single" w:color="000000" w:sz="8" w:space="0" w:shadow="0" w:frame="0"/>
+              <w:bottom w:val="single" w:color="000000" w:sz="8" w:space="0" w:shadow="0" w:frame="0"/>
+              <w:right w:val="single" w:color="000000" w:sz="8" w:space="0" w:shadow="0" w:frame="0"/>
+            </w:tcBorders>
+            <w:shd w:val="clear" w:color="auto" w:fill="auto"/>
+            <w:tcMar>
+              <w:top w:type="dxa" w:w="80"/>
+              <w:left w:type="dxa" w:w="80"/>
+              <w:bottom w:type="dxa" w:w="80"/>
+              <w:right w:type="dxa" w:w="80"/>
+            </w:tcMar>
+            <w:vAlign w:val="top"/>
+          </w:tcPr>
+          <w:p>
+            <w:pPr>
+              <w:pStyle w:val="Normal.0"/>
+              <w:jc w:val="center"/>
+            </w:pPr>
+            <w:r>
+              <w:rPr>
+                <w:rFonts w:ascii="Times New Roman" w:hAnsi="Times New Roman" w:hint="default"/>
+                <w:shd w:val="nil" w:color="auto" w:fill="auto"/>
+                <w:rtl w:val="0"/>
+                <w:lang w:val="ru-RU"/>
+              </w:rPr>
               <w:t xml:space="preserve">Комментарий </w:t>
             </w:r>
           </w:p>
@@ -955,7 +959,7 @@
         <w:pStyle w:val="td_text"/>
         <w:widowControl w:val="0"/>
         <w:spacing w:line="240" w:lineRule="auto"/>
-        <w:ind w:left="324" w:hanging="324"/>
+        <w:ind w:left="432" w:hanging="432"/>
         <w:jc w:val="left"/>
         <w:rPr>
           <w:rFonts w:ascii="Times New Roman" w:cs="Times New Roman" w:hAnsi="Times New Roman" w:eastAsia="Times New Roman"/>
@@ -967,31 +971,8 @@
         <w:pStyle w:val="td_text"/>
         <w:widowControl w:val="0"/>
         <w:spacing w:line="240" w:lineRule="auto"/>
-        <w:ind w:left="216" w:hanging="216"/>
+        <w:ind w:left="324" w:hanging="324"/>
         <w:jc w:val="left"/>
-        <w:rPr>
-          <w:rFonts w:ascii="Times New Roman" w:cs="Times New Roman" w:hAnsi="Times New Roman" w:eastAsia="Times New Roman"/>
-        </w:rPr>
-      </w:pPr>
-    </w:p>
-    <w:p>
-      <w:pPr>
-        <w:pStyle w:val="td_text"/>
-        <w:widowControl w:val="0"/>
-        <w:spacing w:line="240" w:lineRule="auto"/>
-        <w:ind w:left="108" w:hanging="108"/>
-        <w:jc w:val="left"/>
-        <w:rPr>
-          <w:rFonts w:ascii="Times New Roman" w:cs="Times New Roman" w:hAnsi="Times New Roman" w:eastAsia="Times New Roman"/>
-        </w:rPr>
-      </w:pPr>
-    </w:p>
-    <w:p>
-      <w:pPr>
-        <w:pStyle w:val="td_text"/>
-        <w:widowControl w:val="0"/>
-        <w:spacing w:line="240" w:lineRule="auto"/>
-        <w:ind w:firstLine="0"/>
         <w:rPr>
           <w:rFonts w:ascii="Times New Roman" w:cs="Times New Roman" w:hAnsi="Times New Roman" w:eastAsia="Times New Roman"/>
         </w:rPr>
@@ -1001,17 +982,15 @@
       <w:pPr>
         <w:pStyle w:val="Normal.0"/>
         <w:rPr>
-          <w:rFonts w:ascii="Arial" w:cs="Arial" w:hAnsi="Arial" w:eastAsia="Arial"/>
+          <w:rFonts w:ascii="Times New Roman" w:cs="Times New Roman" w:hAnsi="Times New Roman" w:eastAsia="Times New Roman"/>
         </w:rPr>
       </w:pPr>
-    </w:p>
-    <w:p>
-      <w:pPr>
-        <w:pStyle w:val="Normal.0"/>
+      <w:r>
         <w:rPr>
           <w:rFonts w:ascii="Times New Roman" w:cs="Times New Roman" w:hAnsi="Times New Roman" w:eastAsia="Times New Roman"/>
         </w:rPr>
-      </w:pPr>
+        <w:tab/>
+      </w:r>
       <w:r>
         <w:rPr>
           <w:rFonts w:ascii="Times New Roman" w:hAnsi="Times New Roman" w:hint="default"/>
@@ -1041,7 +1020,7 @@
       <w:tblPr>
         <w:tblW w:w="9345" w:type="dxa"/>
         <w:jc w:val="left"/>
-        <w:tblInd w:w="432" w:type="dxa"/>
+        <w:tblInd w:w="540" w:type="dxa"/>
         <w:tblBorders>
           <w:top w:val="single" w:color="ffffff" w:sz="8" w:space="0" w:shadow="0" w:frame="0"/>
           <w:left w:val="single" w:color="ffffff" w:sz="8" w:space="0" w:shadow="0" w:frame="0"/>
@@ -1062,7 +1041,7 @@
           <w:shd w:val="clear" w:color="auto" w:fill="cdd4e9"/>
         </w:tblPrEx>
         <w:trPr>
-          <w:trHeight w:val="330" w:hRule="atLeast"/>
+          <w:trHeight w:val="340" w:hRule="atLeast"/>
         </w:trPr>
         <w:tc>
           <w:tcPr>
@@ -1136,7 +1115,7 @@
           <w:shd w:val="clear" w:color="auto" w:fill="cdd4e9"/>
         </w:tblPrEx>
         <w:trPr>
-          <w:trHeight w:val="1530" w:hRule="atLeast"/>
+          <w:trHeight w:val="1540" w:hRule="atLeast"/>
         </w:trPr>
         <w:tc>
           <w:tcPr>
@@ -1452,12 +1431,392 @@
       <w:pPr>
         <w:pStyle w:val="Normal.0"/>
         <w:widowControl w:val="0"/>
-        <w:ind w:left="324" w:hanging="324"/>
+        <w:ind w:left="432" w:hanging="432"/>
+        <w:rPr>
+          <w:rFonts w:ascii="Times New Roman" w:cs="Times New Roman" w:hAnsi="Times New Roman" w:eastAsia="Times New Roman"/>
+        </w:rPr>
       </w:pPr>
-      <w:r>
+    </w:p>
+    <w:p>
+      <w:pPr>
+        <w:pStyle w:val="Normal.0"/>
+        <w:ind w:firstLine="851"/>
         <w:rPr>
           <w:rFonts w:ascii="Times New Roman" w:cs="Times New Roman" w:hAnsi="Times New Roman" w:eastAsia="Times New Roman"/>
-        </w:rPr>
+          <w14:textOutline>
+            <w14:noFill/>
+          </w14:textOutline>
+        </w:rPr>
+      </w:pPr>
+    </w:p>
+    <w:p>
+      <w:pPr>
+        <w:pStyle w:val="Normal.0"/>
+        <w:ind w:firstLine="851"/>
+        <w:rPr>
+          <w:rFonts w:ascii="Times New Roman" w:cs="Times New Roman" w:hAnsi="Times New Roman" w:eastAsia="Times New Roman"/>
+          <w14:textOutline>
+            <w14:noFill/>
+          </w14:textOutline>
+        </w:rPr>
+      </w:pPr>
+      <w:r>
+        <w:rPr>
+          <w:rFonts w:ascii="Times New Roman" w:hAnsi="Times New Roman" w:hint="default"/>
+          <w:rtl w:val="0"/>
+          <w:lang w:val="ru-RU"/>
+          <w14:textOutline>
+            <w14:noFill/>
+          </w14:textOutline>
+        </w:rPr>
+        <w:t>Методы устранения уязвимости при срабатывании детектора</w:t>
+      </w:r>
+      <w:r>
+        <w:rPr>
+          <w:rFonts w:ascii="Times New Roman" w:hAnsi="Times New Roman"/>
+          <w:rtl w:val="0"/>
+          <w:lang w:val="ru-RU"/>
+          <w14:textOutline>
+            <w14:noFill/>
+          </w14:textOutline>
+        </w:rPr>
+        <w:t>:</w:t>
+      </w:r>
+    </w:p>
+    <w:p>
+      <w:pPr>
+        <w:pStyle w:val="Normal.0"/>
+        <w:ind w:firstLine="851"/>
+        <w:rPr>
+          <w:rFonts w:ascii="Times New Roman" w:cs="Times New Roman" w:hAnsi="Times New Roman" w:eastAsia="Times New Roman"/>
+          <w14:textOutline>
+            <w14:noFill/>
+          </w14:textOutline>
+        </w:rPr>
+      </w:pPr>
+    </w:p>
+    <w:p>
+      <w:pPr>
+        <w:pStyle w:val="По умолчанию"/>
+        <w:numPr>
+          <w:ilvl w:val="0"/>
+          <w:numId w:val="2"/>
+        </w:numPr>
+        <w:spacing w:before="0" w:line="240" w:lineRule="auto"/>
+        <w:rPr>
+          <w:rFonts w:ascii="Times New Roman" w:hAnsi="Times New Roman" w:hint="default"/>
+          <w:lang w:val="ru-RU"/>
+        </w:rPr>
+      </w:pPr>
+      <w:r>
+        <w:rPr>
+          <w:rFonts w:ascii="Times New Roman" w:hAnsi="Times New Roman" w:hint="default"/>
+          <w:b w:val="1"/>
+          <w:bCs w:val="1"/>
+          <w:rtl w:val="0"/>
+          <w:lang w:val="ru-RU"/>
+        </w:rPr>
+        <w:t>Избегайте добавления коллекции самой в себя</w:t>
+      </w:r>
+      <w:r>
+        <w:rPr>
+          <w:rFonts w:ascii="Times New Roman" w:hAnsi="Times New Roman"/>
+          <w:b w:val="1"/>
+          <w:bCs w:val="1"/>
+          <w:rtl w:val="0"/>
+        </w:rPr>
+        <w:t>:</w:t>
+      </w:r>
+      <w:r>
+        <w:rPr>
+          <w:rFonts w:ascii="Times New Roman" w:hAnsi="Times New Roman" w:hint="default"/>
+          <w:rtl w:val="0"/>
+          <w:lang w:val="ru-RU"/>
+        </w:rPr>
+        <w:t xml:space="preserve"> Проверьте код на наличие операций добавления</w:t>
+      </w:r>
+      <w:r>
+        <w:rPr>
+          <w:rFonts w:ascii="Times New Roman" w:hAnsi="Times New Roman"/>
+          <w:rtl w:val="0"/>
+        </w:rPr>
+        <w:t xml:space="preserve">, </w:t>
+      </w:r>
+      <w:r>
+        <w:rPr>
+          <w:rFonts w:ascii="Times New Roman" w:hAnsi="Times New Roman" w:hint="default"/>
+          <w:rtl w:val="0"/>
+          <w:lang w:val="ru-RU"/>
+        </w:rPr>
+        <w:t>где добавляемый элемент является той же самой коллекцией</w:t>
+      </w:r>
+      <w:r>
+        <w:rPr>
+          <w:rFonts w:ascii="Times New Roman" w:hAnsi="Times New Roman"/>
+          <w:rtl w:val="0"/>
+        </w:rPr>
+        <w:t xml:space="preserve">, </w:t>
+      </w:r>
+      <w:r>
+        <w:rPr>
+          <w:rFonts w:ascii="Times New Roman" w:hAnsi="Times New Roman" w:hint="default"/>
+          <w:rtl w:val="0"/>
+          <w:lang w:val="ru-RU"/>
+        </w:rPr>
+        <w:t>к которой происходит добавление</w:t>
+      </w:r>
+      <w:r>
+        <w:rPr>
+          <w:rFonts w:ascii="Times New Roman" w:hAnsi="Times New Roman"/>
+          <w:rtl w:val="0"/>
+        </w:rPr>
+        <w:t>.</w:t>
+      </w:r>
+    </w:p>
+    <w:p>
+      <w:pPr>
+        <w:pStyle w:val="По умолчанию"/>
+        <w:numPr>
+          <w:ilvl w:val="0"/>
+          <w:numId w:val="2"/>
+        </w:numPr>
+        <w:spacing w:before="0" w:line="240" w:lineRule="auto"/>
+        <w:rPr>
+          <w:rFonts w:ascii="Times New Roman" w:hAnsi="Times New Roman" w:hint="default"/>
+          <w:lang w:val="ru-RU"/>
+        </w:rPr>
+      </w:pPr>
+      <w:r>
+        <w:rPr>
+          <w:rFonts w:ascii="Times New Roman" w:hAnsi="Times New Roman" w:hint="default"/>
+          <w:b w:val="1"/>
+          <w:bCs w:val="1"/>
+          <w:rtl w:val="0"/>
+          <w:lang w:val="ru-RU"/>
+        </w:rPr>
+        <w:t>Создавайте отдельные экземпляры коллекций</w:t>
+      </w:r>
+      <w:r>
+        <w:rPr>
+          <w:rFonts w:ascii="Times New Roman" w:hAnsi="Times New Roman"/>
+          <w:b w:val="1"/>
+          <w:bCs w:val="1"/>
+          <w:rtl w:val="0"/>
+        </w:rPr>
+        <w:t>:</w:t>
+      </w:r>
+      <w:r>
+        <w:rPr>
+          <w:rFonts w:ascii="Times New Roman" w:hAnsi="Times New Roman" w:hint="default"/>
+          <w:rtl w:val="0"/>
+          <w:lang w:val="ru-RU"/>
+        </w:rPr>
+        <w:t xml:space="preserve"> Если вам нужно включить в одну коллекцию данные из другой</w:t>
+      </w:r>
+      <w:r>
+        <w:rPr>
+          <w:rFonts w:ascii="Times New Roman" w:hAnsi="Times New Roman"/>
+          <w:rtl w:val="0"/>
+        </w:rPr>
+        <w:t xml:space="preserve">, </w:t>
+      </w:r>
+      <w:r>
+        <w:rPr>
+          <w:rFonts w:ascii="Times New Roman" w:hAnsi="Times New Roman" w:hint="default"/>
+          <w:rtl w:val="0"/>
+          <w:lang w:val="ru-RU"/>
+        </w:rPr>
+        <w:t>создайте отдельные экземпляры коллекций и скопируйте элементы из одной в другую</w:t>
+      </w:r>
+      <w:r>
+        <w:rPr>
+          <w:rFonts w:ascii="Times New Roman" w:hAnsi="Times New Roman"/>
+          <w:rtl w:val="0"/>
+        </w:rPr>
+        <w:t xml:space="preserve">, </w:t>
+      </w:r>
+      <w:r>
+        <w:rPr>
+          <w:rFonts w:ascii="Times New Roman" w:hAnsi="Times New Roman" w:hint="default"/>
+          <w:rtl w:val="0"/>
+          <w:lang w:val="ru-RU"/>
+        </w:rPr>
+        <w:t>если это необходимо</w:t>
+      </w:r>
+      <w:r>
+        <w:rPr>
+          <w:rFonts w:ascii="Times New Roman" w:hAnsi="Times New Roman"/>
+          <w:rtl w:val="0"/>
+        </w:rPr>
+        <w:t>.</w:t>
+      </w:r>
+    </w:p>
+    <w:p>
+      <w:pPr>
+        <w:pStyle w:val="По умолчанию"/>
+        <w:numPr>
+          <w:ilvl w:val="0"/>
+          <w:numId w:val="2"/>
+        </w:numPr>
+        <w:spacing w:before="0" w:line="240" w:lineRule="auto"/>
+        <w:rPr>
+          <w:rFonts w:ascii="Times New Roman" w:hAnsi="Times New Roman" w:hint="default"/>
+          <w:lang w:val="ru-RU"/>
+        </w:rPr>
+      </w:pPr>
+      <w:r>
+        <w:rPr>
+          <w:rFonts w:ascii="Times New Roman" w:hAnsi="Times New Roman" w:hint="default"/>
+          <w:b w:val="1"/>
+          <w:bCs w:val="1"/>
+          <w:rtl w:val="0"/>
+          <w:lang w:val="ru-RU"/>
+        </w:rPr>
+        <w:t>Будьте внимательны при работе со ссылками</w:t>
+      </w:r>
+      <w:r>
+        <w:rPr>
+          <w:rFonts w:ascii="Times New Roman" w:hAnsi="Times New Roman"/>
+          <w:b w:val="1"/>
+          <w:bCs w:val="1"/>
+          <w:rtl w:val="0"/>
+        </w:rPr>
+        <w:t>:</w:t>
+      </w:r>
+      <w:r>
+        <w:rPr>
+          <w:rFonts w:ascii="Times New Roman" w:hAnsi="Times New Roman" w:hint="default"/>
+          <w:rtl w:val="0"/>
+          <w:lang w:val="ru-RU"/>
+        </w:rPr>
+        <w:t xml:space="preserve"> При работе с коллекциями</w:t>
+      </w:r>
+      <w:r>
+        <w:rPr>
+          <w:rFonts w:ascii="Times New Roman" w:hAnsi="Times New Roman"/>
+          <w:rtl w:val="0"/>
+        </w:rPr>
+        <w:t xml:space="preserve">, </w:t>
+      </w:r>
+      <w:r>
+        <w:rPr>
+          <w:rFonts w:ascii="Times New Roman" w:hAnsi="Times New Roman" w:hint="default"/>
+          <w:rtl w:val="0"/>
+          <w:lang w:val="ru-RU"/>
+        </w:rPr>
+        <w:t>содержащими другие коллекции</w:t>
+      </w:r>
+      <w:r>
+        <w:rPr>
+          <w:rFonts w:ascii="Times New Roman" w:hAnsi="Times New Roman"/>
+          <w:rtl w:val="0"/>
+        </w:rPr>
+        <w:t xml:space="preserve">, </w:t>
+      </w:r>
+      <w:r>
+        <w:rPr>
+          <w:rFonts w:ascii="Times New Roman" w:hAnsi="Times New Roman" w:hint="default"/>
+          <w:rtl w:val="0"/>
+        </w:rPr>
+        <w:t>убедитесь</w:t>
+      </w:r>
+      <w:r>
+        <w:rPr>
+          <w:rFonts w:ascii="Times New Roman" w:hAnsi="Times New Roman"/>
+          <w:rtl w:val="0"/>
+        </w:rPr>
+        <w:t xml:space="preserve">, </w:t>
+      </w:r>
+      <w:r>
+        <w:rPr>
+          <w:rFonts w:ascii="Times New Roman" w:hAnsi="Times New Roman" w:hint="default"/>
+          <w:rtl w:val="0"/>
+          <w:lang w:val="ru-RU"/>
+        </w:rPr>
+        <w:t>что вы не случайно добавляете контейнер внутрь самого себя через ссылки</w:t>
+      </w:r>
+      <w:r>
+        <w:rPr>
+          <w:rFonts w:ascii="Times New Roman" w:hAnsi="Times New Roman"/>
+          <w:rtl w:val="0"/>
+        </w:rPr>
+        <w:t>.</w:t>
+      </w:r>
+    </w:p>
+    <w:p>
+      <w:pPr>
+        <w:pStyle w:val="По умолчанию"/>
+        <w:numPr>
+          <w:ilvl w:val="0"/>
+          <w:numId w:val="2"/>
+        </w:numPr>
+        <w:spacing w:before="0" w:line="240" w:lineRule="auto"/>
+        <w:rPr>
+          <w:rFonts w:ascii="Times New Roman" w:hAnsi="Times New Roman" w:hint="default"/>
+        </w:rPr>
+      </w:pPr>
+      <w:r>
+        <w:rPr>
+          <w:rFonts w:ascii="Times New Roman" w:hAnsi="Times New Roman" w:hint="default"/>
+          <w:b w:val="1"/>
+          <w:bCs w:val="1"/>
+          <w:rtl w:val="0"/>
+        </w:rPr>
+        <w:t>Проверяйте логику добавления</w:t>
+      </w:r>
+      <w:r>
+        <w:rPr>
+          <w:rFonts w:ascii="Times New Roman" w:hAnsi="Times New Roman"/>
+          <w:b w:val="1"/>
+          <w:bCs w:val="1"/>
+          <w:rtl w:val="0"/>
+        </w:rPr>
+        <w:t>:</w:t>
+      </w:r>
+      <w:r>
+        <w:rPr>
+          <w:rFonts w:ascii="Times New Roman" w:hAnsi="Times New Roman" w:hint="default"/>
+          <w:rtl w:val="0"/>
+          <w:lang w:val="ru-RU"/>
+        </w:rPr>
+        <w:t xml:space="preserve"> Пересмотрите логику добавления элементов в коллекции</w:t>
+      </w:r>
+      <w:r>
+        <w:rPr>
+          <w:rFonts w:ascii="Times New Roman" w:hAnsi="Times New Roman"/>
+          <w:rtl w:val="0"/>
+        </w:rPr>
+        <w:t xml:space="preserve">, </w:t>
+      </w:r>
+      <w:r>
+        <w:rPr>
+          <w:rFonts w:ascii="Times New Roman" w:hAnsi="Times New Roman" w:hint="default"/>
+          <w:rtl w:val="0"/>
+          <w:lang w:val="ru-RU"/>
+        </w:rPr>
+        <w:t>особенно в сложных структурах данных</w:t>
+      </w:r>
+      <w:r>
+        <w:rPr>
+          <w:rFonts w:ascii="Times New Roman" w:hAnsi="Times New Roman"/>
+          <w:rtl w:val="0"/>
+        </w:rPr>
+        <w:t xml:space="preserve">, </w:t>
+      </w:r>
+      <w:r>
+        <w:rPr>
+          <w:rFonts w:ascii="Times New Roman" w:hAnsi="Times New Roman" w:hint="default"/>
+          <w:rtl w:val="0"/>
+          <w:lang w:val="ru-RU"/>
+        </w:rPr>
+        <w:t>чтобы исключить возможность самовложения</w:t>
+      </w:r>
+      <w:r>
+        <w:rPr>
+          <w:rFonts w:ascii="Times New Roman" w:hAnsi="Times New Roman"/>
+          <w:rtl w:val="0"/>
+        </w:rPr>
+        <w:t>.</w:t>
       </w:r>
     </w:p>
     <w:sectPr>
@@ -1493,6 +1852,384 @@
     <w:r/>
   </w:p>
 </w:hdr>
+</file>
+
+<file path=word/numbering.xml><?xml version="1.0" encoding="utf-8"?>
+<w:numbering xmlns:w="http://schemas.openxmlformats.org/wordprocessingml/2006/main" xmlns:wp="http://schemas.openxmlformats.org/drawingml/2006/wordprocessingDrawing" xmlns:w14="http://schemas.microsoft.com/office/word/2010/wordml" xmlns:r="http://schemas.openxmlformats.org/officeDocument/2006/relationships" xmlns:v="urn:schemas-microsoft-com:vml" xmlns:o="urn:schemas-microsoft-com:office:office">
+  <w:abstractNum w:abstractNumId="0">
+    <w:multiLevelType w:val="hybridMultilevel"/>
+    <w:numStyleLink w:val="С числами"/>
+  </w:abstractNum>
+  <w:abstractNum w:abstractNumId="1">
+    <w:multiLevelType w:val="hybridMultilevel"/>
+    <w:styleLink w:val="С числами"/>
+    <w:lvl w:ilvl="0">
+      <w:start w:val="1"/>
+      <w:numFmt w:val="decimal"/>
+      <w:suff w:val="tab"/>
+      <w:lvlText w:val="%1."/>
+      <w:lvlJc w:val="left"/>
+      <w:pPr>
+        <w:tabs>
+          <w:tab w:val="left" w:pos="720"/>
+          <w:tab w:val="left" w:pos="1440"/>
+          <w:tab w:val="left" w:pos="2160"/>
+          <w:tab w:val="left" w:pos="2880"/>
+          <w:tab w:val="left" w:pos="3600"/>
+          <w:tab w:val="left" w:pos="4320"/>
+          <w:tab w:val="left" w:pos="5040"/>
+          <w:tab w:val="left" w:pos="5760"/>
+          <w:tab w:val="left" w:pos="6480"/>
+          <w:tab w:val="left" w:pos="7200"/>
+          <w:tab w:val="left" w:pos="7920"/>
+          <w:tab w:val="left" w:pos="8640"/>
+        </w:tabs>
+        <w:ind w:left="253" w:hanging="253"/>
+      </w:pPr>
+      <w:rPr>
+        <w:rFonts w:hAnsi="Arial Unicode MS"/>
+        <w:caps w:val="0"/>
+        <w:smallCaps w:val="0"/>
+        <w:strike w:val="0"/>
+        <w:dstrike w:val="0"/>
+        <w:outline w:val="0"/>
+        <w:emboss w:val="0"/>
+        <w:imprint w:val="0"/>
+        <w:spacing w:val="0"/>
+        <w:w w:val="100"/>
+        <w:kern w:val="0"/>
+        <w:position w:val="0"/>
+        <w:highlight w:val="none"/>
+        <w:vertAlign w:val="baseline"/>
+      </w:rPr>
+    </w:lvl>
+    <w:lvl w:ilvl="1">
+      <w:start w:val="1"/>
+      <w:numFmt w:val="decimal"/>
+      <w:suff w:val="tab"/>
+      <w:lvlText w:val="%2."/>
+      <w:lvlJc w:val="left"/>
+      <w:pPr>
+        <w:tabs>
+          <w:tab w:val="left" w:pos="720"/>
+          <w:tab w:val="left" w:pos="1440"/>
+          <w:tab w:val="left" w:pos="2160"/>
+          <w:tab w:val="left" w:pos="2880"/>
+          <w:tab w:val="left" w:pos="3600"/>
+          <w:tab w:val="left" w:pos="4320"/>
+          <w:tab w:val="left" w:pos="5040"/>
+          <w:tab w:val="left" w:pos="5760"/>
+          <w:tab w:val="left" w:pos="6480"/>
+          <w:tab w:val="left" w:pos="7200"/>
+          <w:tab w:val="left" w:pos="7920"/>
+          <w:tab w:val="left" w:pos="8640"/>
+        </w:tabs>
+        <w:ind w:left="1053" w:hanging="253"/>
+      </w:pPr>
+      <w:rPr>
+        <w:rFonts w:hAnsi="Arial Unicode MS"/>
+        <w:caps w:val="0"/>
+        <w:smallCaps w:val="0"/>
+        <w:strike w:val="0"/>
+        <w:dstrike w:val="0"/>
+        <w:outline w:val="0"/>
+        <w:emboss w:val="0"/>
+        <w:imprint w:val="0"/>
+        <w:spacing w:val="0"/>
+        <w:w w:val="100"/>
+        <w:kern w:val="0"/>
+        <w:position w:val="0"/>
+        <w:highlight w:val="none"/>
+        <w:vertAlign w:val="baseline"/>
+      </w:rPr>
+    </w:lvl>
+    <w:lvl w:ilvl="2">
+      <w:start w:val="1"/>
+      <w:numFmt w:val="decimal"/>
+      <w:suff w:val="tab"/>
+      <w:lvlText w:val="%3."/>
+      <w:lvlJc w:val="left"/>
+      <w:pPr>
+        <w:tabs>
+          <w:tab w:val="left" w:pos="720"/>
+          <w:tab w:val="left" w:pos="1440"/>
+          <w:tab w:val="left" w:pos="2160"/>
+          <w:tab w:val="left" w:pos="2880"/>
+          <w:tab w:val="left" w:pos="3600"/>
+          <w:tab w:val="left" w:pos="4320"/>
+          <w:tab w:val="left" w:pos="5040"/>
+          <w:tab w:val="left" w:pos="5760"/>
+          <w:tab w:val="left" w:pos="6480"/>
+          <w:tab w:val="left" w:pos="7200"/>
+          <w:tab w:val="left" w:pos="7920"/>
+          <w:tab w:val="left" w:pos="8640"/>
+        </w:tabs>
+        <w:ind w:left="1853" w:hanging="253"/>
+      </w:pPr>
+      <w:rPr>
+        <w:rFonts w:hAnsi="Arial Unicode MS"/>
+        <w:caps w:val="0"/>
+        <w:smallCaps w:val="0"/>
+        <w:strike w:val="0"/>
+        <w:dstrike w:val="0"/>
+        <w:outline w:val="0"/>
+        <w:emboss w:val="0"/>
+        <w:imprint w:val="0"/>
+        <w:spacing w:val="0"/>
+        <w:w w:val="100"/>
+        <w:kern w:val="0"/>
+        <w:position w:val="0"/>
+        <w:highlight w:val="none"/>
+        <w:vertAlign w:val="baseline"/>
+      </w:rPr>
+    </w:lvl>
+    <w:lvl w:ilvl="3">
+      <w:start w:val="1"/>
+      <w:numFmt w:val="decimal"/>
+      <w:suff w:val="tab"/>
+      <w:lvlText w:val="%4."/>
+      <w:lvlJc w:val="left"/>
+      <w:pPr>
+        <w:tabs>
+          <w:tab w:val="left" w:pos="720"/>
+          <w:tab w:val="left" w:pos="1440"/>
+          <w:tab w:val="left" w:pos="2160"/>
+          <w:tab w:val="left" w:pos="2880"/>
+          <w:tab w:val="left" w:pos="3600"/>
+          <w:tab w:val="left" w:pos="4320"/>
+          <w:tab w:val="left" w:pos="5040"/>
+          <w:tab w:val="left" w:pos="5760"/>
+          <w:tab w:val="left" w:pos="6480"/>
+          <w:tab w:val="left" w:pos="7200"/>
+          <w:tab w:val="left" w:pos="7920"/>
+          <w:tab w:val="left" w:pos="8640"/>
+        </w:tabs>
+        <w:ind w:left="2653" w:hanging="253"/>
+      </w:pPr>
+      <w:rPr>
+        <w:rFonts w:hAnsi="Arial Unicode MS"/>
+        <w:caps w:val="0"/>
+        <w:smallCaps w:val="0"/>
+        <w:strike w:val="0"/>
+        <w:dstrike w:val="0"/>
+        <w:outline w:val="0"/>
+        <w:emboss w:val="0"/>
+        <w:imprint w:val="0"/>
+        <w:spacing w:val="0"/>
+        <w:w w:val="100"/>
+        <w:kern w:val="0"/>
+        <w:position w:val="0"/>
+        <w:highlight w:val="none"/>
+        <w:vertAlign w:val="baseline"/>
+      </w:rPr>
+    </w:lvl>
+    <w:lvl w:ilvl="4">
+      <w:start w:val="1"/>
+      <w:numFmt w:val="decimal"/>
+      <w:suff w:val="tab"/>
+      <w:lvlText w:val="%5."/>
+      <w:lvlJc w:val="left"/>
+      <w:pPr>
+        <w:tabs>
+          <w:tab w:val="left" w:pos="720"/>
+          <w:tab w:val="left" w:pos="1440"/>
+          <w:tab w:val="left" w:pos="2160"/>
+          <w:tab w:val="left" w:pos="2880"/>
+          <w:tab w:val="left" w:pos="3600"/>
+          <w:tab w:val="left" w:pos="4320"/>
+          <w:tab w:val="left" w:pos="5040"/>
+          <w:tab w:val="left" w:pos="5760"/>
+          <w:tab w:val="left" w:pos="6480"/>
+          <w:tab w:val="left" w:pos="7200"/>
+          <w:tab w:val="left" w:pos="7920"/>
+          <w:tab w:val="left" w:pos="8640"/>
+        </w:tabs>
+        <w:ind w:left="3453" w:hanging="253"/>
+      </w:pPr>
+      <w:rPr>
+        <w:rFonts w:hAnsi="Arial Unicode MS"/>
+        <w:caps w:val="0"/>
+        <w:smallCaps w:val="0"/>
+        <w:strike w:val="0"/>
+        <w:dstrike w:val="0"/>
+        <w:outline w:val="0"/>
+        <w:emboss w:val="0"/>
+        <w:imprint w:val="0"/>
+        <w:spacing w:val="0"/>
+        <w:w w:val="100"/>
+        <w:kern w:val="0"/>
+        <w:position w:val="0"/>
+        <w:highlight w:val="none"/>
+        <w:vertAlign w:val="baseline"/>
+      </w:rPr>
+    </w:lvl>
+    <w:lvl w:ilvl="5">
+      <w:start w:val="1"/>
+      <w:numFmt w:val="decimal"/>
+      <w:suff w:val="tab"/>
+      <w:lvlText w:val="%6."/>
+      <w:lvlJc w:val="left"/>
+      <w:pPr>
+        <w:tabs>
+          <w:tab w:val="left" w:pos="720"/>
+          <w:tab w:val="left" w:pos="1440"/>
+          <w:tab w:val="left" w:pos="2160"/>
+          <w:tab w:val="left" w:pos="2880"/>
+          <w:tab w:val="left" w:pos="3600"/>
+          <w:tab w:val="left" w:pos="4320"/>
+          <w:tab w:val="left" w:pos="5040"/>
+          <w:tab w:val="left" w:pos="5760"/>
+          <w:tab w:val="left" w:pos="6480"/>
+          <w:tab w:val="left" w:pos="7200"/>
+          <w:tab w:val="left" w:pos="7920"/>
+          <w:tab w:val="left" w:pos="8640"/>
+        </w:tabs>
+        <w:ind w:left="4253" w:hanging="253"/>
+      </w:pPr>
+      <w:rPr>
+        <w:rFonts w:hAnsi="Arial Unicode MS"/>
+        <w:caps w:val="0"/>
+        <w:smallCaps w:val="0"/>
+        <w:strike w:val="0"/>
+        <w:dstrike w:val="0"/>
+        <w:outline w:val="0"/>
+        <w:emboss w:val="0"/>
+        <w:imprint w:val="0"/>
+        <w:spacing w:val="0"/>
+        <w:w w:val="100"/>
+        <w:kern w:val="0"/>
+        <w:position w:val="0"/>
+        <w:highlight w:val="none"/>
+        <w:vertAlign w:val="baseline"/>
+      </w:rPr>
+    </w:lvl>
+    <w:lvl w:ilvl="6">
+      <w:start w:val="1"/>
+      <w:numFmt w:val="decimal"/>
+      <w:suff w:val="tab"/>
+      <w:lvlText w:val="%7."/>
+      <w:lvlJc w:val="left"/>
+      <w:pPr>
+        <w:tabs>
+          <w:tab w:val="left" w:pos="720"/>
+          <w:tab w:val="left" w:pos="1440"/>
+          <w:tab w:val="left" w:pos="2160"/>
+          <w:tab w:val="left" w:pos="2880"/>
+          <w:tab w:val="left" w:pos="3600"/>
+          <w:tab w:val="left" w:pos="4320"/>
+          <w:tab w:val="left" w:pos="5760"/>
+          <w:tab w:val="left" w:pos="6480"/>
+          <w:tab w:val="left" w:pos="7200"/>
+          <w:tab w:val="left" w:pos="7920"/>
+          <w:tab w:val="left" w:pos="8640"/>
+        </w:tabs>
+        <w:ind w:left="5053" w:hanging="253"/>
+      </w:pPr>
+      <w:rPr>
+        <w:rFonts w:hAnsi="Arial Unicode MS"/>
+        <w:caps w:val="0"/>
+        <w:smallCaps w:val="0"/>
+        <w:strike w:val="0"/>
+        <w:dstrike w:val="0"/>
+        <w:outline w:val="0"/>
+        <w:emboss w:val="0"/>
+        <w:imprint w:val="0"/>
+        <w:spacing w:val="0"/>
+        <w:w w:val="100"/>
+        <w:kern w:val="0"/>
+        <w:position w:val="0"/>
+        <w:highlight w:val="none"/>
+        <w:vertAlign w:val="baseline"/>
+      </w:rPr>
+    </w:lvl>
+    <w:lvl w:ilvl="7">
+      <w:start w:val="1"/>
+      <w:numFmt w:val="decimal"/>
+      <w:suff w:val="tab"/>
+      <w:lvlText w:val="%8."/>
+      <w:lvlJc w:val="left"/>
+      <w:pPr>
+        <w:tabs>
+          <w:tab w:val="left" w:pos="720"/>
+          <w:tab w:val="left" w:pos="1440"/>
+          <w:tab w:val="left" w:pos="2160"/>
+          <w:tab w:val="left" w:pos="2880"/>
+          <w:tab w:val="left" w:pos="3600"/>
+          <w:tab w:val="left" w:pos="4320"/>
+          <w:tab w:val="left" w:pos="5040"/>
+          <w:tab w:val="left" w:pos="5760"/>
+          <w:tab w:val="left" w:pos="6480"/>
+          <w:tab w:val="left" w:pos="7200"/>
+          <w:tab w:val="left" w:pos="7920"/>
+          <w:tab w:val="left" w:pos="8640"/>
+        </w:tabs>
+        <w:ind w:left="5853" w:hanging="253"/>
+      </w:pPr>
+      <w:rPr>
+        <w:rFonts w:hAnsi="Arial Unicode MS"/>
+        <w:caps w:val="0"/>
+        <w:smallCaps w:val="0"/>
+        <w:strike w:val="0"/>
+        <w:dstrike w:val="0"/>
+        <w:outline w:val="0"/>
+        <w:emboss w:val="0"/>
+        <w:imprint w:val="0"/>
+        <w:spacing w:val="0"/>
+        <w:w w:val="100"/>
+        <w:kern w:val="0"/>
+        <w:position w:val="0"/>
+        <w:highlight w:val="none"/>
+        <w:vertAlign w:val="baseline"/>
+      </w:rPr>
+    </w:lvl>
+    <w:lvl w:ilvl="8">
+      <w:start w:val="1"/>
+      <w:numFmt w:val="decimal"/>
+      <w:suff w:val="tab"/>
+      <w:lvlText w:val="%9."/>
+      <w:lvlJc w:val="left"/>
+      <w:pPr>
+        <w:tabs>
+          <w:tab w:val="left" w:pos="720"/>
+          <w:tab w:val="left" w:pos="1440"/>
+          <w:tab w:val="left" w:pos="2160"/>
+          <w:tab w:val="left" w:pos="2880"/>
+          <w:tab w:val="left" w:pos="3600"/>
+          <w:tab w:val="left" w:pos="4320"/>
+          <w:tab w:val="left" w:pos="5040"/>
+          <w:tab w:val="left" w:pos="5760"/>
+          <w:tab w:val="left" w:pos="6480"/>
+          <w:tab w:val="left" w:pos="7200"/>
+          <w:tab w:val="left" w:pos="7920"/>
+          <w:tab w:val="left" w:pos="8640"/>
+        </w:tabs>
+        <w:ind w:left="6653" w:hanging="253"/>
+      </w:pPr>
+      <w:rPr>
+        <w:rFonts w:hAnsi="Arial Unicode MS"/>
+        <w:caps w:val="0"/>
+        <w:smallCaps w:val="0"/>
+        <w:strike w:val="0"/>
+        <w:dstrike w:val="0"/>
+        <w:outline w:val="0"/>
+        <w:emboss w:val="0"/>
+        <w:imprint w:val="0"/>
+        <w:spacing w:val="0"/>
+        <w:w w:val="100"/>
+        <w:kern w:val="0"/>
+        <w:position w:val="0"/>
+        <w:highlight w:val="none"/>
+        <w:vertAlign w:val="baseline"/>
+      </w:rPr>
+    </w:lvl>
+  </w:abstractNum>
+  <w:num w:numId="1">
+    <w:abstractNumId w:val="1"/>
+  </w:num>
+  <w:num w:numId="2">
+    <w:abstractNumId w:val="0"/>
+  </w:num>
+</w:numbering>
 </file>
 
 <file path=word/styles.xml><?xml version="1.0" encoding="utf-8"?>
@@ -1838,6 +2575,14 @@
       </w14:textFill>
     </w:rPr>
   </w:style>
+  <w:style w:type="numbering" w:styleId="С числами">
+    <w:name w:val="С числами"/>
+    <w:pPr>
+      <w:numPr>
+        <w:numId w:val="1"/>
+      </w:numPr>
+    </w:pPr>
+  </w:style>
 </w:styles>
 </file>
 
